--- a/现存功能截图说明.docx
+++ b/现存功能截图说明.docx
@@ -5,7 +5,7 @@
     <w:p>
       <w:pPr>
         <w:pStyle w:val="7"/>
-        <w:framePr w:hRule="auto" w:wrap="auto" w:vAnchor="margin" w:hAnchor="text" w:yAlign="inline"/>
+        <w:framePr w:wrap="auto" w:vAnchor="margin" w:hAnchor="text" w:yAlign="inline"/>
         <w:jc w:val="left"/>
         <w:rPr>
           <w:rFonts w:hint="eastAsia" w:ascii="宋体" w:hAnsi="宋体" w:eastAsia="宋体" w:cs="宋体"/>
@@ -23,7 +23,7 @@
     <w:p>
       <w:pPr>
         <w:pStyle w:val="7"/>
-        <w:framePr w:hRule="auto" w:wrap="auto" w:vAnchor="margin" w:hAnchor="text" w:yAlign="inline"/>
+        <w:framePr w:wrap="auto" w:vAnchor="margin" w:hAnchor="text" w:yAlign="inline"/>
         <w:jc w:val="left"/>
         <w:rPr>
           <w:rFonts w:hint="eastAsia" w:ascii="宋体" w:hAnsi="宋体" w:eastAsia="宋体" w:cs="宋体"/>
@@ -31,8 +31,6 @@
           <w:szCs w:val="28"/>
         </w:rPr>
       </w:pPr>
-      <w:bookmarkStart w:id="0" w:name="_GoBack"/>
-      <w:bookmarkEnd w:id="0"/>
       <w:r>
         <w:rPr>
           <w:rFonts w:hint="eastAsia" w:ascii="宋体" w:hAnsi="宋体" w:eastAsia="宋体" w:cs="宋体"/>
@@ -51,7 +49,7 @@
     <w:p>
       <w:pPr>
         <w:pStyle w:val="7"/>
-        <w:framePr w:hRule="auto" w:wrap="auto" w:vAnchor="margin" w:hAnchor="text" w:yAlign="inline"/>
+        <w:framePr w:wrap="auto" w:vAnchor="margin" w:hAnchor="text" w:yAlign="inline"/>
         <w:jc w:val="left"/>
         <w:rPr>
           <w:rFonts w:hint="eastAsia" w:ascii="宋体" w:hAnsi="宋体" w:eastAsia="宋体" w:cs="宋体"/>
@@ -63,6 +61,7 @@
     <w:p>
       <w:pPr>
         <w:pStyle w:val="2"/>
+        <w:framePr w:wrap="auto" w:vAnchor="margin" w:hAnchor="text" w:yAlign="inline"/>
         <w:numPr>
           <w:ilvl w:val="0"/>
           <w:numId w:val="1"/>
@@ -86,7 +85,7 @@
     <w:p>
       <w:pPr>
         <w:pStyle w:val="7"/>
-        <w:framePr w:hRule="auto" w:wrap="auto" w:vAnchor="margin" w:hAnchor="text" w:yAlign="inline"/>
+        <w:framePr w:wrap="auto" w:vAnchor="margin" w:hAnchor="text" w:yAlign="inline"/>
         <w:numPr>
           <w:ilvl w:val="0"/>
           <w:numId w:val="2"/>
@@ -117,6 +116,7 @@
     </w:p>
     <w:p>
       <w:pPr>
+        <w:framePr w:wrap="auto" w:vAnchor="margin" w:hAnchor="text" w:yAlign="inline"/>
         <w:rPr>
           <w:rFonts w:hint="default" w:ascii="宋体" w:hAnsi="宋体" w:eastAsia="宋体" w:cs="宋体"/>
           <w:rtl w:val="0"/>
@@ -127,8 +127,9 @@
     <w:p>
       <w:pPr>
         <w:pStyle w:val="7"/>
-        <w:framePr w:hRule="auto" w:wrap="auto" w:vAnchor="margin" w:hAnchor="text" w:yAlign="inline"/>
-        <w:numPr>
+        <w:framePr w:wrap="auto" w:vAnchor="margin" w:hAnchor="text" w:yAlign="inline"/>
+        <w:numPr>
+          <w:ilvl w:val="0"/>
           <w:numId w:val="0"/>
         </w:numPr>
         <w:ind w:leftChars="0" w:right="0" w:rightChars="0"/>
@@ -195,8 +196,9 @@
     <w:p>
       <w:pPr>
         <w:pStyle w:val="7"/>
-        <w:framePr w:hRule="auto" w:wrap="auto" w:vAnchor="margin" w:hAnchor="text" w:yAlign="inline"/>
-        <w:numPr>
+        <w:framePr w:wrap="auto" w:vAnchor="margin" w:hAnchor="text" w:yAlign="inline"/>
+        <w:numPr>
+          <w:ilvl w:val="0"/>
           <w:numId w:val="0"/>
         </w:numPr>
         <w:ind w:leftChars="0" w:right="0" w:rightChars="0"/>
@@ -215,7 +217,7 @@
     <w:p>
       <w:pPr>
         <w:pStyle w:val="7"/>
-        <w:framePr w:hRule="auto" w:wrap="auto" w:vAnchor="margin" w:hAnchor="text" w:yAlign="inline"/>
+        <w:framePr w:wrap="auto" w:vAnchor="margin" w:hAnchor="text" w:yAlign="inline"/>
         <w:numPr>
           <w:ilvl w:val="0"/>
           <w:numId w:val="2"/>
@@ -276,7 +278,7 @@
                           <w:p>
                             <w:pPr>
                               <w:pStyle w:val="8"/>
-                              <w:framePr w:hRule="auto" w:wrap="auto" w:vAnchor="margin" w:hAnchor="text" w:yAlign="inline"/>
+                              <w:framePr w:wrap="auto" w:vAnchor="margin" w:hAnchor="text" w:yAlign="inline"/>
                               <w:bidi w:val="0"/>
                             </w:pPr>
                           </w:p>
@@ -303,7 +305,7 @@
                     <w:p>
                       <w:pPr>
                         <w:pStyle w:val="8"/>
-                        <w:framePr w:hRule="auto" w:wrap="auto" w:vAnchor="margin" w:hAnchor="text" w:yAlign="inline"/>
+                        <w:framePr w:wrap="auto" w:vAnchor="margin" w:hAnchor="text" w:yAlign="inline"/>
                         <w:bidi w:val="0"/>
                       </w:pPr>
                     </w:p>
@@ -363,8 +365,9 @@
     <w:p>
       <w:pPr>
         <w:pStyle w:val="7"/>
-        <w:framePr w:hRule="auto" w:wrap="auto" w:vAnchor="margin" w:hAnchor="text" w:yAlign="inline"/>
-        <w:numPr>
+        <w:framePr w:wrap="auto" w:vAnchor="margin" w:hAnchor="text" w:yAlign="inline"/>
+        <w:numPr>
+          <w:ilvl w:val="0"/>
           <w:numId w:val="0"/>
         </w:numPr>
         <w:ind w:leftChars="0" w:right="0" w:rightChars="0"/>
@@ -383,8 +386,9 @@
     <w:p>
       <w:pPr>
         <w:pStyle w:val="7"/>
-        <w:framePr w:hRule="auto" w:wrap="auto" w:vAnchor="margin" w:hAnchor="text" w:yAlign="inline"/>
-        <w:numPr>
+        <w:framePr w:wrap="auto" w:vAnchor="margin" w:hAnchor="text" w:yAlign="inline"/>
+        <w:numPr>
+          <w:ilvl w:val="0"/>
           <w:numId w:val="0"/>
         </w:numPr>
         <w:ind w:leftChars="0" w:right="0" w:rightChars="0"/>
@@ -451,8 +455,9 @@
     <w:p>
       <w:pPr>
         <w:pStyle w:val="7"/>
-        <w:framePr w:hRule="auto" w:wrap="auto" w:vAnchor="margin" w:hAnchor="text" w:yAlign="inline"/>
-        <w:numPr>
+        <w:framePr w:wrap="auto" w:vAnchor="margin" w:hAnchor="text" w:yAlign="inline"/>
+        <w:numPr>
+          <w:ilvl w:val="0"/>
           <w:numId w:val="0"/>
         </w:numPr>
         <w:ind w:leftChars="0" w:right="0" w:rightChars="0"/>
@@ -471,8 +476,9 @@
     <w:p>
       <w:pPr>
         <w:pStyle w:val="7"/>
-        <w:framePr w:hRule="auto" w:wrap="auto" w:vAnchor="margin" w:hAnchor="text" w:yAlign="inline"/>
-        <w:numPr>
+        <w:framePr w:wrap="auto" w:vAnchor="margin" w:hAnchor="text" w:yAlign="inline"/>
+        <w:numPr>
+          <w:ilvl w:val="0"/>
           <w:numId w:val="0"/>
         </w:numPr>
         <w:ind w:leftChars="0" w:right="0" w:rightChars="0"/>
@@ -629,8 +635,9 @@
     <w:p>
       <w:pPr>
         <w:pStyle w:val="7"/>
-        <w:framePr w:hRule="auto" w:wrap="auto" w:vAnchor="margin" w:hAnchor="text" w:yAlign="inline"/>
-        <w:numPr>
+        <w:framePr w:wrap="auto" w:vAnchor="margin" w:hAnchor="text" w:yAlign="inline"/>
+        <w:numPr>
+          <w:ilvl w:val="0"/>
           <w:numId w:val="0"/>
         </w:numPr>
         <w:ind w:leftChars="0" w:right="0" w:rightChars="0"/>
@@ -646,9 +653,10 @@
         <w:keepNext w:val="0"/>
         <w:keepLines w:val="0"/>
         <w:pageBreakBefore w:val="0"/>
-        <w:framePr w:hRule="auto" w:wrap="auto" w:vAnchor="margin" w:hAnchor="text" w:yAlign="inline"/>
+        <w:framePr w:wrap="auto" w:vAnchor="margin" w:hAnchor="text" w:yAlign="inline"/>
         <w:widowControl/>
         <w:numPr>
+          <w:ilvl w:val="0"/>
           <w:numId w:val="0"/>
         </w:numPr>
         <w:suppressLineNumbers w:val="0"/>
@@ -679,7 +687,7 @@
     </w:p>
     <w:p>
       <w:pPr>
-        <w:framePr w:hRule="auto" w:wrap="auto" w:vAnchor="margin" w:hAnchor="text" w:yAlign="inline"/>
+        <w:framePr w:wrap="auto" w:vAnchor="margin" w:hAnchor="text" w:yAlign="inline"/>
         <w:rPr>
           <w:rFonts w:hint="eastAsia" w:ascii="宋体" w:hAnsi="宋体" w:eastAsia="宋体" w:cs="宋体"/>
           <w:rtl w:val="0"/>
@@ -698,8 +706,9 @@
     <w:p>
       <w:pPr>
         <w:pStyle w:val="7"/>
-        <w:framePr w:hRule="auto" w:wrap="auto" w:vAnchor="margin" w:hAnchor="text" w:yAlign="inline"/>
-        <w:numPr>
+        <w:framePr w:wrap="auto" w:vAnchor="margin" w:hAnchor="text" w:yAlign="inline"/>
+        <w:numPr>
+          <w:ilvl w:val="0"/>
           <w:numId w:val="0"/>
         </w:numPr>
         <w:ind w:leftChars="0" w:right="0" w:rightChars="0"/>
@@ -714,7 +723,7 @@
     <w:p>
       <w:pPr>
         <w:pStyle w:val="7"/>
-        <w:framePr w:hRule="auto" w:wrap="auto" w:vAnchor="margin" w:hAnchor="text" w:yAlign="inline"/>
+        <w:framePr w:wrap="auto" w:vAnchor="margin" w:hAnchor="text" w:yAlign="inline"/>
         <w:numPr>
           <w:ilvl w:val="0"/>
           <w:numId w:val="2"/>
@@ -747,8 +756,9 @@
     <w:p>
       <w:pPr>
         <w:pStyle w:val="7"/>
-        <w:framePr w:hRule="auto" w:wrap="auto" w:vAnchor="margin" w:hAnchor="text" w:yAlign="inline"/>
-        <w:numPr>
+        <w:framePr w:wrap="auto" w:vAnchor="margin" w:hAnchor="text" w:yAlign="inline"/>
+        <w:numPr>
+          <w:ilvl w:val="0"/>
           <w:numId w:val="0"/>
         </w:numPr>
         <w:ind w:leftChars="0" w:right="0" w:rightChars="0"/>
@@ -767,8 +777,9 @@
     <w:p>
       <w:pPr>
         <w:pStyle w:val="7"/>
-        <w:framePr w:hRule="auto" w:wrap="auto" w:vAnchor="margin" w:hAnchor="text" w:yAlign="inline"/>
-        <w:numPr>
+        <w:framePr w:wrap="auto" w:vAnchor="margin" w:hAnchor="text" w:yAlign="inline"/>
+        <w:numPr>
+          <w:ilvl w:val="0"/>
           <w:numId w:val="0"/>
         </w:numPr>
         <w:ind w:leftChars="0" w:right="0" w:rightChars="0"/>
@@ -883,8 +894,9 @@
     <w:p>
       <w:pPr>
         <w:pStyle w:val="7"/>
-        <w:framePr w:hRule="auto" w:wrap="auto" w:vAnchor="margin" w:hAnchor="text" w:yAlign="inline"/>
-        <w:numPr>
+        <w:framePr w:wrap="auto" w:vAnchor="margin" w:hAnchor="text" w:yAlign="inline"/>
+        <w:numPr>
+          <w:ilvl w:val="0"/>
           <w:numId w:val="0"/>
         </w:numPr>
         <w:ind w:leftChars="0" w:right="0" w:rightChars="0"/>
@@ -903,7 +915,7 @@
     <w:p>
       <w:pPr>
         <w:pStyle w:val="7"/>
-        <w:framePr w:hRule="auto" w:wrap="auto" w:vAnchor="margin" w:hAnchor="text" w:yAlign="inline"/>
+        <w:framePr w:wrap="auto" w:vAnchor="margin" w:hAnchor="text" w:yAlign="inline"/>
         <w:numPr>
           <w:ilvl w:val="0"/>
           <w:numId w:val="2"/>
@@ -936,8 +948,9 @@
     <w:p>
       <w:pPr>
         <w:pStyle w:val="7"/>
-        <w:framePr w:hRule="auto" w:wrap="auto" w:vAnchor="margin" w:hAnchor="text" w:yAlign="inline"/>
-        <w:numPr>
+        <w:framePr w:wrap="auto" w:vAnchor="margin" w:hAnchor="text" w:yAlign="inline"/>
+        <w:numPr>
+          <w:ilvl w:val="0"/>
           <w:numId w:val="0"/>
         </w:numPr>
         <w:ind w:leftChars="0" w:right="0" w:rightChars="0"/>
@@ -956,8 +969,9 @@
     <w:p>
       <w:pPr>
         <w:pStyle w:val="7"/>
-        <w:framePr w:hRule="auto" w:wrap="auto" w:vAnchor="margin" w:hAnchor="text" w:yAlign="inline"/>
-        <w:numPr>
+        <w:framePr w:wrap="auto" w:vAnchor="margin" w:hAnchor="text" w:yAlign="inline"/>
+        <w:numPr>
+          <w:ilvl w:val="0"/>
           <w:numId w:val="0"/>
         </w:numPr>
         <w:ind w:leftChars="0" w:right="0" w:rightChars="0"/>
@@ -1024,8 +1038,9 @@
     <w:p>
       <w:pPr>
         <w:pStyle w:val="7"/>
-        <w:framePr w:hRule="auto" w:wrap="auto" w:vAnchor="margin" w:hAnchor="text" w:yAlign="inline"/>
-        <w:numPr>
+        <w:framePr w:wrap="auto" w:vAnchor="margin" w:hAnchor="text" w:yAlign="inline"/>
+        <w:numPr>
+          <w:ilvl w:val="0"/>
           <w:numId w:val="0"/>
         </w:numPr>
         <w:ind w:leftChars="0" w:right="0" w:rightChars="0"/>
@@ -1044,8 +1059,9 @@
     <w:p>
       <w:pPr>
         <w:pStyle w:val="7"/>
-        <w:framePr w:hRule="auto" w:wrap="auto" w:vAnchor="margin" w:hAnchor="text" w:yAlign="inline"/>
-        <w:numPr>
+        <w:framePr w:wrap="auto" w:vAnchor="margin" w:hAnchor="text" w:yAlign="inline"/>
+        <w:numPr>
+          <w:ilvl w:val="0"/>
           <w:numId w:val="0"/>
         </w:numPr>
         <w:ind w:leftChars="0" w:right="0" w:rightChars="0"/>
@@ -1064,7 +1080,7 @@
     <w:p>
       <w:pPr>
         <w:pStyle w:val="7"/>
-        <w:framePr w:hRule="auto" w:wrap="auto" w:vAnchor="margin" w:hAnchor="text" w:yAlign="inline"/>
+        <w:framePr w:wrap="auto" w:vAnchor="margin" w:hAnchor="text" w:yAlign="inline"/>
         <w:numPr>
           <w:ilvl w:val="0"/>
           <w:numId w:val="2"/>
@@ -1097,8 +1113,9 @@
     <w:p>
       <w:pPr>
         <w:pStyle w:val="7"/>
-        <w:framePr w:hRule="auto" w:wrap="auto" w:vAnchor="margin" w:hAnchor="text" w:yAlign="inline"/>
-        <w:numPr>
+        <w:framePr w:wrap="auto" w:vAnchor="margin" w:hAnchor="text" w:yAlign="inline"/>
+        <w:numPr>
+          <w:ilvl w:val="0"/>
           <w:numId w:val="0"/>
         </w:numPr>
         <w:ind w:leftChars="0" w:right="0" w:rightChars="0"/>
@@ -1117,8 +1134,9 @@
     <w:p>
       <w:pPr>
         <w:pStyle w:val="7"/>
-        <w:framePr w:hRule="auto" w:wrap="auto" w:vAnchor="margin" w:hAnchor="text" w:yAlign="inline"/>
-        <w:numPr>
+        <w:framePr w:wrap="auto" w:vAnchor="margin" w:hAnchor="text" w:yAlign="inline"/>
+        <w:numPr>
+          <w:ilvl w:val="0"/>
           <w:numId w:val="0"/>
         </w:numPr>
         <w:ind w:leftChars="0" w:right="0" w:rightChars="0"/>
@@ -1185,8 +1203,9 @@
     <w:p>
       <w:pPr>
         <w:pStyle w:val="7"/>
-        <w:framePr w:hRule="auto" w:wrap="auto" w:vAnchor="margin" w:hAnchor="text" w:yAlign="inline"/>
-        <w:numPr>
+        <w:framePr w:wrap="auto" w:vAnchor="margin" w:hAnchor="text" w:yAlign="inline"/>
+        <w:numPr>
+          <w:ilvl w:val="0"/>
           <w:numId w:val="0"/>
         </w:numPr>
         <w:ind w:leftChars="0" w:right="0" w:rightChars="0"/>
@@ -1205,8 +1224,9 @@
     <w:p>
       <w:pPr>
         <w:pStyle w:val="7"/>
-        <w:framePr w:hRule="auto" w:wrap="auto" w:vAnchor="margin" w:hAnchor="text" w:yAlign="inline"/>
-        <w:numPr>
+        <w:framePr w:wrap="auto" w:vAnchor="margin" w:hAnchor="text" w:yAlign="inline"/>
+        <w:numPr>
+          <w:ilvl w:val="0"/>
           <w:numId w:val="0"/>
         </w:numPr>
         <w:ind w:leftChars="0" w:right="0" w:rightChars="0"/>
@@ -1225,8 +1245,9 @@
     <w:p>
       <w:pPr>
         <w:pStyle w:val="7"/>
-        <w:framePr w:hRule="auto" w:wrap="auto" w:vAnchor="margin" w:hAnchor="text" w:yAlign="inline"/>
-        <w:numPr>
+        <w:framePr w:wrap="auto" w:vAnchor="margin" w:hAnchor="text" w:yAlign="inline"/>
+        <w:numPr>
+          <w:ilvl w:val="0"/>
           <w:numId w:val="0"/>
         </w:numPr>
         <w:ind w:leftChars="0" w:right="0" w:rightChars="0"/>
@@ -1245,8 +1266,9 @@
     <w:p>
       <w:pPr>
         <w:pStyle w:val="7"/>
-        <w:framePr w:hRule="auto" w:wrap="auto" w:vAnchor="margin" w:hAnchor="text" w:yAlign="inline"/>
-        <w:numPr>
+        <w:framePr w:wrap="auto" w:vAnchor="margin" w:hAnchor="text" w:yAlign="inline"/>
+        <w:numPr>
+          <w:ilvl w:val="0"/>
           <w:numId w:val="0"/>
         </w:numPr>
         <w:ind w:leftChars="0" w:right="0" w:rightChars="0"/>
@@ -1265,7 +1287,7 @@
     <w:p>
       <w:pPr>
         <w:pStyle w:val="7"/>
-        <w:framePr w:hRule="auto" w:wrap="auto" w:vAnchor="margin" w:hAnchor="text" w:yAlign="inline"/>
+        <w:framePr w:wrap="auto" w:vAnchor="margin" w:hAnchor="text" w:yAlign="inline"/>
         <w:numPr>
           <w:ilvl w:val="0"/>
           <w:numId w:val="2"/>
@@ -1298,8 +1320,9 @@
     <w:p>
       <w:pPr>
         <w:pStyle w:val="7"/>
-        <w:framePr w:hRule="auto" w:wrap="auto" w:vAnchor="margin" w:hAnchor="text" w:yAlign="inline"/>
-        <w:numPr>
+        <w:framePr w:wrap="auto" w:vAnchor="margin" w:hAnchor="text" w:yAlign="inline"/>
+        <w:numPr>
+          <w:ilvl w:val="0"/>
           <w:numId w:val="0"/>
         </w:numPr>
         <w:ind w:leftChars="0" w:right="0" w:rightChars="0"/>
@@ -1318,8 +1341,9 @@
     <w:p>
       <w:pPr>
         <w:pStyle w:val="7"/>
-        <w:framePr w:hRule="auto" w:wrap="auto" w:vAnchor="margin" w:hAnchor="text" w:yAlign="inline"/>
-        <w:numPr>
+        <w:framePr w:wrap="auto" w:vAnchor="margin" w:hAnchor="text" w:yAlign="inline"/>
+        <w:numPr>
+          <w:ilvl w:val="0"/>
           <w:numId w:val="0"/>
         </w:numPr>
         <w:ind w:leftChars="0" w:right="0" w:rightChars="0"/>
@@ -1386,8 +1410,9 @@
     <w:p>
       <w:pPr>
         <w:pStyle w:val="7"/>
-        <w:framePr w:hRule="auto" w:wrap="auto" w:vAnchor="margin" w:hAnchor="text" w:yAlign="inline"/>
-        <w:numPr>
+        <w:framePr w:wrap="auto" w:vAnchor="margin" w:hAnchor="text" w:yAlign="inline"/>
+        <w:numPr>
+          <w:ilvl w:val="0"/>
           <w:numId w:val="0"/>
         </w:numPr>
         <w:ind w:leftChars="0" w:right="0" w:rightChars="0"/>
@@ -1406,7 +1431,7 @@
     <w:p>
       <w:pPr>
         <w:pStyle w:val="7"/>
-        <w:framePr w:hRule="auto" w:wrap="auto" w:vAnchor="margin" w:hAnchor="text" w:yAlign="inline"/>
+        <w:framePr w:wrap="auto" w:vAnchor="margin" w:hAnchor="text" w:yAlign="inline"/>
         <w:numPr>
           <w:ilvl w:val="0"/>
           <w:numId w:val="2"/>
@@ -1439,8 +1464,9 @@
     <w:p>
       <w:pPr>
         <w:pStyle w:val="7"/>
-        <w:framePr w:hRule="auto" w:wrap="auto" w:vAnchor="margin" w:hAnchor="text" w:yAlign="inline"/>
-        <w:numPr>
+        <w:framePr w:wrap="auto" w:vAnchor="margin" w:hAnchor="text" w:yAlign="inline"/>
+        <w:numPr>
+          <w:ilvl w:val="0"/>
           <w:numId w:val="0"/>
         </w:numPr>
         <w:ind w:leftChars="0" w:right="0" w:rightChars="0"/>
@@ -1471,8 +1497,9 @@
     <w:p>
       <w:pPr>
         <w:pStyle w:val="7"/>
-        <w:framePr w:hRule="auto" w:wrap="auto" w:vAnchor="margin" w:hAnchor="text" w:yAlign="inline"/>
-        <w:numPr>
+        <w:framePr w:wrap="auto" w:vAnchor="margin" w:hAnchor="text" w:yAlign="inline"/>
+        <w:numPr>
+          <w:ilvl w:val="0"/>
           <w:numId w:val="0"/>
         </w:numPr>
         <w:ind w:leftChars="0" w:right="0" w:rightChars="0"/>
@@ -1491,8 +1518,9 @@
     <w:p>
       <w:pPr>
         <w:pStyle w:val="7"/>
-        <w:framePr w:hRule="auto" w:wrap="auto" w:vAnchor="margin" w:hAnchor="text" w:yAlign="inline"/>
-        <w:numPr>
+        <w:framePr w:wrap="auto" w:vAnchor="margin" w:hAnchor="text" w:yAlign="inline"/>
+        <w:numPr>
+          <w:ilvl w:val="0"/>
           <w:numId w:val="0"/>
         </w:numPr>
         <w:ind w:leftChars="0" w:right="0" w:rightChars="0"/>
@@ -1556,6 +1584,835 @@
         </w:drawing>
       </w:r>
     </w:p>
+    <w:p>
+      <w:pPr>
+        <w:pStyle w:val="7"/>
+        <w:framePr w:wrap="auto" w:vAnchor="margin" w:hAnchor="text" w:yAlign="inline"/>
+        <w:numPr>
+          <w:ilvl w:val="0"/>
+          <w:numId w:val="0"/>
+        </w:numPr>
+        <w:ind w:leftChars="0" w:right="0" w:rightChars="0"/>
+        <w:jc w:val="left"/>
+        <w:rPr>
+          <w:rFonts w:hint="default" w:ascii="宋体" w:hAnsi="宋体" w:eastAsia="宋体" w:cs="宋体"/>
+          <w:b w:val="0"/>
+          <w:bCs w:val="0"/>
+          <w:i w:val="0"/>
+          <w:iCs w:val="0"/>
+          <w:rtl w:val="0"/>
+          <w:lang w:val="en-US" w:eastAsia="zh-CN"/>
+        </w:rPr>
+      </w:pPr>
+    </w:p>
+    <w:p>
+      <w:pPr>
+        <w:pStyle w:val="2"/>
+        <w:numPr>
+          <w:ilvl w:val="0"/>
+          <w:numId w:val="3"/>
+        </w:numPr>
+        <w:bidi w:val="0"/>
+        <w:rPr>
+          <w:rFonts w:hint="default"/>
+          <w:rtl w:val="0"/>
+          <w:lang w:val="en-US" w:eastAsia="zh-CN"/>
+        </w:rPr>
+      </w:pPr>
+      <w:r>
+        <w:rPr>
+          <w:rFonts w:hint="eastAsia"/>
+          <w:rtl w:val="0"/>
+          <w:lang w:val="en-US" w:eastAsia="zh-CN"/>
+        </w:rPr>
+        <w:t>为罗宾推荐家教工作</w:t>
+      </w:r>
+    </w:p>
+    <w:p>
+      <w:pPr>
+        <w:numPr>
+          <w:ilvl w:val="0"/>
+          <w:numId w:val="4"/>
+        </w:numPr>
+        <w:rPr>
+          <w:rFonts w:hint="default"/>
+          <w:rtl w:val="0"/>
+          <w:lang w:val="en-US" w:eastAsia="zh-CN"/>
+        </w:rPr>
+      </w:pPr>
+      <w:r>
+        <w:rPr>
+          <w:rFonts w:hint="eastAsia"/>
+          <w:rtl w:val="0"/>
+          <w:lang w:val="en-US" w:eastAsia="zh-CN"/>
+        </w:rPr>
+        <w:t>选项位置（不需要150页可以出现）</w:t>
+      </w:r>
+    </w:p>
+    <w:p>
+      <w:pPr>
+        <w:rPr>
+          <w:rFonts w:hint="default"/>
+          <w:rtl w:val="0"/>
+          <w:lang w:val="en-US" w:eastAsia="zh-CN"/>
+        </w:rPr>
+      </w:pPr>
+      <w:r>
+        <w:rPr>
+          <w:rFonts w:hint="default"/>
+          <w:rtl w:val="0"/>
+          <w:lang w:val="en-US" w:eastAsia="zh-CN"/>
+        </w:rPr>
+        <w:drawing>
+          <wp:inline distT="0" distB="0" distL="114300" distR="114300">
+            <wp:extent cx="6117590" cy="3173095"/>
+            <wp:effectExtent l="0" t="0" r="3810" b="1905"/>
+            <wp:docPr id="12" name="图片 12" descr="为罗宾推荐家教工作"/>
+            <wp:cNvGraphicFramePr>
+              <a:graphicFrameLocks xmlns:a="http://schemas.openxmlformats.org/drawingml/2006/main" noChangeAspect="1"/>
+            </wp:cNvGraphicFramePr>
+            <a:graphic xmlns:a="http://schemas.openxmlformats.org/drawingml/2006/main">
+              <a:graphicData uri="http://schemas.openxmlformats.org/drawingml/2006/picture">
+                <pic:pic xmlns:pic="http://schemas.openxmlformats.org/drawingml/2006/picture">
+                  <pic:nvPicPr>
+                    <pic:cNvPr id="12" name="图片 12" descr="为罗宾推荐家教工作"/>
+                    <pic:cNvPicPr>
+                      <a:picLocks noChangeAspect="1"/>
+                    </pic:cNvPicPr>
+                  </pic:nvPicPr>
+                  <pic:blipFill>
+                    <a:blip r:embed="rId19"/>
+                    <a:stretch>
+                      <a:fillRect/>
+                    </a:stretch>
+                  </pic:blipFill>
+                  <pic:spPr>
+                    <a:xfrm>
+                      <a:off x="0" y="0"/>
+                      <a:ext cx="6117590" cy="3173095"/>
+                    </a:xfrm>
+                    <a:prstGeom prst="rect">
+                      <a:avLst/>
+                    </a:prstGeom>
+                  </pic:spPr>
+                </pic:pic>
+              </a:graphicData>
+            </a:graphic>
+          </wp:inline>
+        </w:drawing>
+      </w:r>
+    </w:p>
+    <w:p>
+      <w:pPr>
+        <w:rPr>
+          <w:rFonts w:hint="default"/>
+          <w:rtl w:val="0"/>
+          <w:lang w:val="en-US" w:eastAsia="zh-CN"/>
+        </w:rPr>
+      </w:pPr>
+    </w:p>
+    <w:p>
+      <w:pPr>
+        <w:rPr>
+          <w:rFonts w:hint="default"/>
+          <w:rtl w:val="0"/>
+          <w:lang w:val="en-US" w:eastAsia="zh-CN"/>
+        </w:rPr>
+      </w:pPr>
+    </w:p>
+    <w:p>
+      <w:pPr>
+        <w:rPr>
+          <w:rFonts w:hint="default"/>
+          <w:rtl w:val="0"/>
+          <w:lang w:val="en-US" w:eastAsia="zh-CN"/>
+        </w:rPr>
+      </w:pPr>
+    </w:p>
+    <w:p>
+      <w:pPr>
+        <w:numPr>
+          <w:ilvl w:val="0"/>
+          <w:numId w:val="4"/>
+        </w:numPr>
+        <w:ind w:left="0" w:leftChars="0" w:firstLine="0" w:firstLineChars="0"/>
+        <w:rPr>
+          <w:rFonts w:hint="default"/>
+          <w:rtl w:val="0"/>
+          <w:lang w:val="en-US" w:eastAsia="zh-CN"/>
+        </w:rPr>
+      </w:pPr>
+      <w:r>
+        <w:rPr>
+          <w:rFonts w:hint="eastAsia"/>
+          <w:rtl w:val="0"/>
+          <w:lang w:val="en-US" w:eastAsia="zh-CN"/>
+        </w:rPr>
+        <w:t>推荐成功差分</w:t>
+      </w:r>
+    </w:p>
+    <w:p>
+      <w:pPr>
+        <w:framePr/>
+        <w:numPr>
+          <w:numId w:val="0"/>
+        </w:numPr>
+        <w:ind w:leftChars="0" w:right="0" w:rightChars="0"/>
+        <w:rPr>
+          <w:rFonts w:hint="default"/>
+          <w:rtl w:val="0"/>
+          <w:lang w:val="en-US" w:eastAsia="zh-CN"/>
+        </w:rPr>
+      </w:pPr>
+      <w:r>
+        <w:rPr>
+          <w:rFonts w:hint="default"/>
+          <w:rtl w:val="0"/>
+          <w:lang w:val="en-US" w:eastAsia="zh-CN"/>
+        </w:rPr>
+        <w:drawing>
+          <wp:inline distT="0" distB="0" distL="114300" distR="114300">
+            <wp:extent cx="6109970" cy="1153160"/>
+            <wp:effectExtent l="0" t="0" r="11430" b="15240"/>
+            <wp:docPr id="13" name="图片 13" descr="判定成功结果"/>
+            <wp:cNvGraphicFramePr>
+              <a:graphicFrameLocks xmlns:a="http://schemas.openxmlformats.org/drawingml/2006/main" noChangeAspect="1"/>
+            </wp:cNvGraphicFramePr>
+            <a:graphic xmlns:a="http://schemas.openxmlformats.org/drawingml/2006/main">
+              <a:graphicData uri="http://schemas.openxmlformats.org/drawingml/2006/picture">
+                <pic:pic xmlns:pic="http://schemas.openxmlformats.org/drawingml/2006/picture">
+                  <pic:nvPicPr>
+                    <pic:cNvPr id="13" name="图片 13" descr="判定成功结果"/>
+                    <pic:cNvPicPr>
+                      <a:picLocks noChangeAspect="1"/>
+                    </pic:cNvPicPr>
+                  </pic:nvPicPr>
+                  <pic:blipFill>
+                    <a:blip r:embed="rId20"/>
+                    <a:stretch>
+                      <a:fillRect/>
+                    </a:stretch>
+                  </pic:blipFill>
+                  <pic:spPr>
+                    <a:xfrm>
+                      <a:off x="0" y="0"/>
+                      <a:ext cx="6109970" cy="1153160"/>
+                    </a:xfrm>
+                    <a:prstGeom prst="rect">
+                      <a:avLst/>
+                    </a:prstGeom>
+                  </pic:spPr>
+                </pic:pic>
+              </a:graphicData>
+            </a:graphic>
+          </wp:inline>
+        </w:drawing>
+      </w:r>
+    </w:p>
+    <w:p>
+      <w:pPr>
+        <w:framePr/>
+        <w:numPr>
+          <w:numId w:val="0"/>
+        </w:numPr>
+        <w:ind w:leftChars="0" w:right="0" w:rightChars="0"/>
+        <w:rPr>
+          <w:rFonts w:hint="default"/>
+          <w:rtl w:val="0"/>
+          <w:lang w:val="en-US" w:eastAsia="zh-CN"/>
+        </w:rPr>
+      </w:pPr>
+    </w:p>
+    <w:p>
+      <w:pPr>
+        <w:framePr/>
+        <w:numPr>
+          <w:ilvl w:val="0"/>
+          <w:numId w:val="4"/>
+        </w:numPr>
+        <w:ind w:left="0" w:leftChars="0" w:right="0" w:rightChars="0" w:firstLine="0" w:firstLineChars="0"/>
+        <w:rPr>
+          <w:rFonts w:hint="default"/>
+          <w:rtl w:val="0"/>
+          <w:lang w:val="en-US" w:eastAsia="zh-CN"/>
+        </w:rPr>
+      </w:pPr>
+      <w:r>
+        <w:rPr>
+          <w:rFonts w:hint="eastAsia"/>
+          <w:rtl w:val="0"/>
+          <w:lang w:val="en-US" w:eastAsia="zh-CN"/>
+        </w:rPr>
+        <w:t>推荐失败差分</w:t>
+      </w:r>
+    </w:p>
+    <w:p>
+      <w:pPr>
+        <w:framePr/>
+        <w:numPr>
+          <w:numId w:val="0"/>
+        </w:numPr>
+        <w:ind w:leftChars="0" w:right="0" w:rightChars="0"/>
+        <w:rPr>
+          <w:rFonts w:hint="default"/>
+          <w:rtl w:val="0"/>
+          <w:lang w:val="en-US" w:eastAsia="zh-CN"/>
+        </w:rPr>
+      </w:pPr>
+      <w:r>
+        <w:rPr>
+          <w:rFonts w:hint="default"/>
+          <w:rtl w:val="0"/>
+          <w:lang w:val="en-US" w:eastAsia="zh-CN"/>
+        </w:rPr>
+        <w:drawing>
+          <wp:inline distT="0" distB="0" distL="114300" distR="114300">
+            <wp:extent cx="6115050" cy="906780"/>
+            <wp:effectExtent l="0" t="0" r="6350" b="7620"/>
+            <wp:docPr id="14" name="图片 14" descr="推荐罗宾失败"/>
+            <wp:cNvGraphicFramePr>
+              <a:graphicFrameLocks xmlns:a="http://schemas.openxmlformats.org/drawingml/2006/main" noChangeAspect="1"/>
+            </wp:cNvGraphicFramePr>
+            <a:graphic xmlns:a="http://schemas.openxmlformats.org/drawingml/2006/main">
+              <a:graphicData uri="http://schemas.openxmlformats.org/drawingml/2006/picture">
+                <pic:pic xmlns:pic="http://schemas.openxmlformats.org/drawingml/2006/picture">
+                  <pic:nvPicPr>
+                    <pic:cNvPr id="14" name="图片 14" descr="推荐罗宾失败"/>
+                    <pic:cNvPicPr>
+                      <a:picLocks noChangeAspect="1"/>
+                    </pic:cNvPicPr>
+                  </pic:nvPicPr>
+                  <pic:blipFill>
+                    <a:blip r:embed="rId21"/>
+                    <a:stretch>
+                      <a:fillRect/>
+                    </a:stretch>
+                  </pic:blipFill>
+                  <pic:spPr>
+                    <a:xfrm>
+                      <a:off x="0" y="0"/>
+                      <a:ext cx="6115050" cy="906780"/>
+                    </a:xfrm>
+                    <a:prstGeom prst="rect">
+                      <a:avLst/>
+                    </a:prstGeom>
+                  </pic:spPr>
+                </pic:pic>
+              </a:graphicData>
+            </a:graphic>
+          </wp:inline>
+        </w:drawing>
+      </w:r>
+    </w:p>
+    <w:p>
+      <w:pPr>
+        <w:framePr/>
+        <w:numPr>
+          <w:numId w:val="0"/>
+        </w:numPr>
+        <w:ind w:leftChars="0" w:right="0" w:rightChars="0"/>
+        <w:rPr>
+          <w:rFonts w:hint="default"/>
+          <w:rtl w:val="0"/>
+          <w:lang w:val="en-US" w:eastAsia="zh-CN"/>
+        </w:rPr>
+      </w:pPr>
+    </w:p>
+    <w:p>
+      <w:pPr>
+        <w:framePr/>
+        <w:numPr>
+          <w:ilvl w:val="0"/>
+          <w:numId w:val="4"/>
+        </w:numPr>
+        <w:ind w:left="0" w:leftChars="0" w:right="0" w:rightChars="0" w:firstLine="0" w:firstLineChars="0"/>
+        <w:rPr>
+          <w:rFonts w:hint="default"/>
+          <w:rtl w:val="0"/>
+          <w:lang w:val="en-US" w:eastAsia="zh-CN"/>
+        </w:rPr>
+      </w:pPr>
+      <w:r>
+        <w:rPr>
+          <w:rFonts w:hint="eastAsia"/>
+          <w:rtl w:val="0"/>
+          <w:lang w:val="en-US" w:eastAsia="zh-CN"/>
+        </w:rPr>
+        <w:t>家教工作沟通选项</w:t>
+      </w:r>
+    </w:p>
+    <w:p>
+      <w:pPr>
+        <w:framePr/>
+        <w:numPr>
+          <w:numId w:val="0"/>
+        </w:numPr>
+        <w:ind w:leftChars="0" w:right="0" w:rightChars="0"/>
+        <w:rPr>
+          <w:rFonts w:hint="default"/>
+          <w:rtl w:val="0"/>
+          <w:lang w:val="en-US" w:eastAsia="zh-CN"/>
+        </w:rPr>
+      </w:pPr>
+      <w:r>
+        <w:rPr>
+          <w:rFonts w:hint="default"/>
+          <w:rtl w:val="0"/>
+          <w:lang w:val="en-US" w:eastAsia="zh-CN"/>
+        </w:rPr>
+        <w:drawing>
+          <wp:inline distT="0" distB="0" distL="114300" distR="114300">
+            <wp:extent cx="6111875" cy="2396490"/>
+            <wp:effectExtent l="0" t="0" r="9525" b="16510"/>
+            <wp:docPr id="15" name="图片 15" descr="沟通多瑙河街的家教工作"/>
+            <wp:cNvGraphicFramePr>
+              <a:graphicFrameLocks xmlns:a="http://schemas.openxmlformats.org/drawingml/2006/main" noChangeAspect="1"/>
+            </wp:cNvGraphicFramePr>
+            <a:graphic xmlns:a="http://schemas.openxmlformats.org/drawingml/2006/main">
+              <a:graphicData uri="http://schemas.openxmlformats.org/drawingml/2006/picture">
+                <pic:pic xmlns:pic="http://schemas.openxmlformats.org/drawingml/2006/picture">
+                  <pic:nvPicPr>
+                    <pic:cNvPr id="15" name="图片 15" descr="沟通多瑙河街的家教工作"/>
+                    <pic:cNvPicPr>
+                      <a:picLocks noChangeAspect="1"/>
+                    </pic:cNvPicPr>
+                  </pic:nvPicPr>
+                  <pic:blipFill>
+                    <a:blip r:embed="rId22"/>
+                    <a:stretch>
+                      <a:fillRect/>
+                    </a:stretch>
+                  </pic:blipFill>
+                  <pic:spPr>
+                    <a:xfrm>
+                      <a:off x="0" y="0"/>
+                      <a:ext cx="6111875" cy="2396490"/>
+                    </a:xfrm>
+                    <a:prstGeom prst="rect">
+                      <a:avLst/>
+                    </a:prstGeom>
+                  </pic:spPr>
+                </pic:pic>
+              </a:graphicData>
+            </a:graphic>
+          </wp:inline>
+        </w:drawing>
+      </w:r>
+    </w:p>
+    <w:p>
+      <w:pPr>
+        <w:framePr/>
+        <w:numPr>
+          <w:numId w:val="0"/>
+        </w:numPr>
+        <w:ind w:leftChars="0" w:right="0" w:rightChars="0"/>
+        <w:rPr>
+          <w:rFonts w:hint="default"/>
+          <w:rtl w:val="0"/>
+          <w:lang w:val="en-US" w:eastAsia="zh-CN"/>
+        </w:rPr>
+      </w:pPr>
+    </w:p>
+    <w:p>
+      <w:pPr>
+        <w:framePr/>
+        <w:numPr>
+          <w:ilvl w:val="0"/>
+          <w:numId w:val="4"/>
+        </w:numPr>
+        <w:ind w:left="0" w:leftChars="0" w:right="0" w:rightChars="0" w:firstLine="0" w:firstLineChars="0"/>
+        <w:rPr>
+          <w:rFonts w:hint="default"/>
+          <w:rtl w:val="0"/>
+          <w:lang w:val="en-US" w:eastAsia="zh-CN"/>
+        </w:rPr>
+      </w:pPr>
+      <w:r>
+        <w:rPr>
+          <w:rFonts w:hint="eastAsia"/>
+          <w:rtl w:val="0"/>
+          <w:lang w:val="en-US" w:eastAsia="zh-CN"/>
+        </w:rPr>
+        <w:t>沟通内容</w:t>
+      </w:r>
+    </w:p>
+    <w:p>
+      <w:pPr>
+        <w:keepNext w:val="0"/>
+        <w:keepLines w:val="0"/>
+        <w:pageBreakBefore w:val="0"/>
+        <w:framePr/>
+        <w:widowControl/>
+        <w:numPr>
+          <w:numId w:val="0"/>
+        </w:numPr>
+        <w:suppressLineNumbers w:val="0"/>
+        <w:pBdr>
+          <w:top w:val="none" w:color="auto" w:sz="0" w:space="0"/>
+          <w:left w:val="none" w:color="auto" w:sz="0" w:space="0"/>
+          <w:bottom w:val="none" w:color="auto" w:sz="0" w:space="0"/>
+          <w:right w:val="none" w:color="auto" w:sz="0" w:space="0"/>
+          <w:between w:val="none" w:color="auto" w:sz="0" w:space="0"/>
+        </w:pBdr>
+        <w:shd w:val="clear" w:color="auto" w:fill="auto"/>
+        <w:suppressAutoHyphens w:val="0"/>
+        <w:spacing w:before="0" w:beforeAutospacing="0" w:after="0" w:afterAutospacing="0" w:line="240" w:lineRule="auto"/>
+        <w:ind w:right="0" w:rightChars="0"/>
+        <w:jc w:val="left"/>
+        <w:outlineLvl w:val="9"/>
+        <w:rPr>
+          <w:rFonts w:hint="default"/>
+          <w:rtl w:val="0"/>
+          <w:lang w:val="en-US" w:eastAsia="zh-CN"/>
+        </w:rPr>
+      </w:pPr>
+      <w:r>
+        <w:rPr>
+          <w:rFonts w:hint="default"/>
+          <w:rtl w:val="0"/>
+          <w:lang w:val="en-US" w:eastAsia="zh-CN"/>
+        </w:rPr>
+        <w:drawing>
+          <wp:inline distT="0" distB="0" distL="114300" distR="114300">
+            <wp:extent cx="6112510" cy="2837180"/>
+            <wp:effectExtent l="0" t="0" r="8890" b="7620"/>
+            <wp:docPr id="16" name="图片 16" descr="家教工作沟通内容"/>
+            <wp:cNvGraphicFramePr>
+              <a:graphicFrameLocks xmlns:a="http://schemas.openxmlformats.org/drawingml/2006/main" noChangeAspect="1"/>
+            </wp:cNvGraphicFramePr>
+            <a:graphic xmlns:a="http://schemas.openxmlformats.org/drawingml/2006/main">
+              <a:graphicData uri="http://schemas.openxmlformats.org/drawingml/2006/picture">
+                <pic:pic xmlns:pic="http://schemas.openxmlformats.org/drawingml/2006/picture">
+                  <pic:nvPicPr>
+                    <pic:cNvPr id="16" name="图片 16" descr="家教工作沟通内容"/>
+                    <pic:cNvPicPr>
+                      <a:picLocks noChangeAspect="1"/>
+                    </pic:cNvPicPr>
+                  </pic:nvPicPr>
+                  <pic:blipFill>
+                    <a:blip r:embed="rId23"/>
+                    <a:stretch>
+                      <a:fillRect/>
+                    </a:stretch>
+                  </pic:blipFill>
+                  <pic:spPr>
+                    <a:xfrm>
+                      <a:off x="0" y="0"/>
+                      <a:ext cx="6112510" cy="2837180"/>
+                    </a:xfrm>
+                    <a:prstGeom prst="rect">
+                      <a:avLst/>
+                    </a:prstGeom>
+                  </pic:spPr>
+                </pic:pic>
+              </a:graphicData>
+            </a:graphic>
+          </wp:inline>
+        </w:drawing>
+      </w:r>
+    </w:p>
+    <w:p>
+      <w:pPr>
+        <w:keepNext w:val="0"/>
+        <w:keepLines w:val="0"/>
+        <w:pageBreakBefore w:val="0"/>
+        <w:framePr/>
+        <w:widowControl/>
+        <w:numPr>
+          <w:numId w:val="0"/>
+        </w:numPr>
+        <w:suppressLineNumbers w:val="0"/>
+        <w:pBdr>
+          <w:top w:val="none" w:color="auto" w:sz="0" w:space="0"/>
+          <w:left w:val="none" w:color="auto" w:sz="0" w:space="0"/>
+          <w:bottom w:val="none" w:color="auto" w:sz="0" w:space="0"/>
+          <w:right w:val="none" w:color="auto" w:sz="0" w:space="0"/>
+          <w:between w:val="none" w:color="auto" w:sz="0" w:space="0"/>
+        </w:pBdr>
+        <w:shd w:val="clear" w:color="auto" w:fill="auto"/>
+        <w:suppressAutoHyphens w:val="0"/>
+        <w:spacing w:before="0" w:beforeAutospacing="0" w:after="0" w:afterAutospacing="0" w:line="240" w:lineRule="auto"/>
+        <w:ind w:right="0" w:rightChars="0"/>
+        <w:jc w:val="left"/>
+        <w:outlineLvl w:val="9"/>
+        <w:rPr>
+          <w:rFonts w:hint="default"/>
+          <w:rtl w:val="0"/>
+          <w:lang w:val="en-US" w:eastAsia="zh-CN"/>
+        </w:rPr>
+      </w:pPr>
+    </w:p>
+    <w:p>
+      <w:pPr>
+        <w:keepNext w:val="0"/>
+        <w:keepLines w:val="0"/>
+        <w:pageBreakBefore w:val="0"/>
+        <w:framePr/>
+        <w:widowControl/>
+        <w:numPr>
+          <w:ilvl w:val="0"/>
+          <w:numId w:val="4"/>
+        </w:numPr>
+        <w:suppressLineNumbers w:val="0"/>
+        <w:pBdr>
+          <w:top w:val="none" w:color="auto" w:sz="0" w:space="0"/>
+          <w:left w:val="none" w:color="auto" w:sz="0" w:space="0"/>
+          <w:bottom w:val="none" w:color="auto" w:sz="0" w:space="0"/>
+          <w:right w:val="none" w:color="auto" w:sz="0" w:space="0"/>
+          <w:between w:val="none" w:color="auto" w:sz="0" w:space="0"/>
+        </w:pBdr>
+        <w:shd w:val="clear" w:color="auto" w:fill="auto"/>
+        <w:suppressAutoHyphens w:val="0"/>
+        <w:spacing w:before="0" w:beforeAutospacing="0" w:after="0" w:afterAutospacing="0" w:line="240" w:lineRule="auto"/>
+        <w:ind w:left="0" w:leftChars="0" w:right="0" w:rightChars="0" w:firstLine="0" w:firstLineChars="0"/>
+        <w:jc w:val="left"/>
+        <w:outlineLvl w:val="9"/>
+        <w:rPr>
+          <w:rFonts w:hint="default"/>
+          <w:rtl w:val="0"/>
+          <w:lang w:val="en-US" w:eastAsia="zh-CN"/>
+        </w:rPr>
+      </w:pPr>
+      <w:r>
+        <w:rPr>
+          <w:rFonts w:hint="eastAsia"/>
+          <w:rtl w:val="0"/>
+          <w:lang w:val="en-US" w:eastAsia="zh-CN"/>
+        </w:rPr>
+        <w:t>一天后再去找罗宾</w:t>
+      </w:r>
+    </w:p>
+    <w:p>
+      <w:pPr>
+        <w:keepNext w:val="0"/>
+        <w:keepLines w:val="0"/>
+        <w:pageBreakBefore w:val="0"/>
+        <w:framePr/>
+        <w:widowControl/>
+        <w:numPr>
+          <w:numId w:val="0"/>
+        </w:numPr>
+        <w:suppressLineNumbers w:val="0"/>
+        <w:pBdr>
+          <w:top w:val="none" w:color="auto" w:sz="0" w:space="0"/>
+          <w:left w:val="none" w:color="auto" w:sz="0" w:space="0"/>
+          <w:bottom w:val="none" w:color="auto" w:sz="0" w:space="0"/>
+          <w:right w:val="none" w:color="auto" w:sz="0" w:space="0"/>
+          <w:between w:val="none" w:color="auto" w:sz="0" w:space="0"/>
+        </w:pBdr>
+        <w:shd w:val="clear" w:color="auto" w:fill="auto"/>
+        <w:suppressAutoHyphens w:val="0"/>
+        <w:spacing w:before="0" w:beforeAutospacing="0" w:after="0" w:afterAutospacing="0" w:line="240" w:lineRule="auto"/>
+        <w:ind w:leftChars="0" w:right="0" w:rightChars="0"/>
+        <w:jc w:val="left"/>
+        <w:outlineLvl w:val="9"/>
+        <w:rPr>
+          <w:rFonts w:hint="default"/>
+          <w:rtl w:val="0"/>
+          <w:lang w:val="en-US" w:eastAsia="zh-CN"/>
+        </w:rPr>
+      </w:pPr>
+      <w:r>
+        <w:rPr>
+          <w:rFonts w:hint="default"/>
+          <w:rtl w:val="0"/>
+          <w:lang w:val="en-US" w:eastAsia="zh-CN"/>
+        </w:rPr>
+        <w:drawing>
+          <wp:inline distT="0" distB="0" distL="114300" distR="114300">
+            <wp:extent cx="6115050" cy="2159000"/>
+            <wp:effectExtent l="0" t="0" r="6350" b="0"/>
+            <wp:docPr id="17" name="图片 17" descr="询问在多瑙河街的工作结果"/>
+            <wp:cNvGraphicFramePr>
+              <a:graphicFrameLocks xmlns:a="http://schemas.openxmlformats.org/drawingml/2006/main" noChangeAspect="1"/>
+            </wp:cNvGraphicFramePr>
+            <a:graphic xmlns:a="http://schemas.openxmlformats.org/drawingml/2006/main">
+              <a:graphicData uri="http://schemas.openxmlformats.org/drawingml/2006/picture">
+                <pic:pic xmlns:pic="http://schemas.openxmlformats.org/drawingml/2006/picture">
+                  <pic:nvPicPr>
+                    <pic:cNvPr id="17" name="图片 17" descr="询问在多瑙河街的工作结果"/>
+                    <pic:cNvPicPr>
+                      <a:picLocks noChangeAspect="1"/>
+                    </pic:cNvPicPr>
+                  </pic:nvPicPr>
+                  <pic:blipFill>
+                    <a:blip r:embed="rId24"/>
+                    <a:stretch>
+                      <a:fillRect/>
+                    </a:stretch>
+                  </pic:blipFill>
+                  <pic:spPr>
+                    <a:xfrm>
+                      <a:off x="0" y="0"/>
+                      <a:ext cx="6115050" cy="2159000"/>
+                    </a:xfrm>
+                    <a:prstGeom prst="rect">
+                      <a:avLst/>
+                    </a:prstGeom>
+                  </pic:spPr>
+                </pic:pic>
+              </a:graphicData>
+            </a:graphic>
+          </wp:inline>
+        </w:drawing>
+      </w:r>
+    </w:p>
+    <w:p>
+      <w:pPr>
+        <w:keepNext w:val="0"/>
+        <w:keepLines w:val="0"/>
+        <w:pageBreakBefore w:val="0"/>
+        <w:framePr/>
+        <w:widowControl/>
+        <w:numPr>
+          <w:numId w:val="0"/>
+        </w:numPr>
+        <w:suppressLineNumbers w:val="0"/>
+        <w:pBdr>
+          <w:top w:val="none" w:color="auto" w:sz="0" w:space="0"/>
+          <w:left w:val="none" w:color="auto" w:sz="0" w:space="0"/>
+          <w:bottom w:val="none" w:color="auto" w:sz="0" w:space="0"/>
+          <w:right w:val="none" w:color="auto" w:sz="0" w:space="0"/>
+          <w:between w:val="none" w:color="auto" w:sz="0" w:space="0"/>
+        </w:pBdr>
+        <w:shd w:val="clear" w:color="auto" w:fill="auto"/>
+        <w:suppressAutoHyphens w:val="0"/>
+        <w:spacing w:before="0" w:beforeAutospacing="0" w:after="0" w:afterAutospacing="0" w:line="240" w:lineRule="auto"/>
+        <w:ind w:leftChars="0" w:right="0" w:rightChars="0"/>
+        <w:jc w:val="left"/>
+        <w:outlineLvl w:val="9"/>
+        <w:rPr>
+          <w:rFonts w:hint="default"/>
+          <w:rtl w:val="0"/>
+          <w:lang w:val="en-US" w:eastAsia="zh-CN"/>
+        </w:rPr>
+      </w:pPr>
+    </w:p>
+    <w:p>
+      <w:pPr>
+        <w:keepNext w:val="0"/>
+        <w:keepLines w:val="0"/>
+        <w:pageBreakBefore w:val="0"/>
+        <w:framePr/>
+        <w:widowControl/>
+        <w:numPr>
+          <w:ilvl w:val="0"/>
+          <w:numId w:val="4"/>
+        </w:numPr>
+        <w:suppressLineNumbers w:val="0"/>
+        <w:pBdr>
+          <w:top w:val="none" w:color="auto" w:sz="0" w:space="0"/>
+          <w:left w:val="none" w:color="auto" w:sz="0" w:space="0"/>
+          <w:bottom w:val="none" w:color="auto" w:sz="0" w:space="0"/>
+          <w:right w:val="none" w:color="auto" w:sz="0" w:space="0"/>
+          <w:between w:val="none" w:color="auto" w:sz="0" w:space="0"/>
+        </w:pBdr>
+        <w:shd w:val="clear" w:color="auto" w:fill="auto"/>
+        <w:suppressAutoHyphens w:val="0"/>
+        <w:spacing w:before="0" w:beforeAutospacing="0" w:after="0" w:afterAutospacing="0" w:line="240" w:lineRule="auto"/>
+        <w:ind w:left="0" w:leftChars="0" w:right="0" w:rightChars="0" w:firstLine="0" w:firstLineChars="0"/>
+        <w:jc w:val="left"/>
+        <w:outlineLvl w:val="9"/>
+        <w:rPr>
+          <w:rFonts w:hint="default"/>
+          <w:rtl w:val="0"/>
+          <w:lang w:val="en-US" w:eastAsia="zh-CN"/>
+        </w:rPr>
+      </w:pPr>
+      <w:r>
+        <w:rPr>
+          <w:rFonts w:hint="eastAsia"/>
+          <w:rtl w:val="0"/>
+          <w:lang w:val="en-US" w:eastAsia="zh-CN"/>
+        </w:rPr>
+        <w:t>询问结果后，此后</w:t>
+      </w:r>
+      <w:bookmarkStart w:id="0" w:name="_GoBack"/>
+      <w:bookmarkEnd w:id="0"/>
+      <w:r>
+        <w:rPr>
+          <w:rFonts w:hint="eastAsia"/>
+          <w:rtl w:val="0"/>
+          <w:lang w:val="en-US" w:eastAsia="zh-CN"/>
+        </w:rPr>
+        <w:t>罗宾存款每周都会增加750</w:t>
+      </w:r>
+    </w:p>
+    <w:p>
+      <w:pPr>
+        <w:keepNext w:val="0"/>
+        <w:keepLines w:val="0"/>
+        <w:pageBreakBefore w:val="0"/>
+        <w:framePr/>
+        <w:widowControl/>
+        <w:numPr>
+          <w:numId w:val="0"/>
+        </w:numPr>
+        <w:suppressLineNumbers w:val="0"/>
+        <w:pBdr>
+          <w:top w:val="none" w:color="auto" w:sz="0" w:space="0"/>
+          <w:left w:val="none" w:color="auto" w:sz="0" w:space="0"/>
+          <w:bottom w:val="none" w:color="auto" w:sz="0" w:space="0"/>
+          <w:right w:val="none" w:color="auto" w:sz="0" w:space="0"/>
+          <w:between w:val="none" w:color="auto" w:sz="0" w:space="0"/>
+        </w:pBdr>
+        <w:shd w:val="clear" w:color="auto" w:fill="auto"/>
+        <w:suppressAutoHyphens w:val="0"/>
+        <w:spacing w:before="0" w:beforeAutospacing="0" w:after="0" w:afterAutospacing="0" w:line="240" w:lineRule="auto"/>
+        <w:ind w:leftChars="0" w:right="0" w:rightChars="0"/>
+        <w:jc w:val="left"/>
+        <w:outlineLvl w:val="9"/>
+        <w:rPr>
+          <w:rFonts w:hint="default"/>
+          <w:rtl w:val="0"/>
+          <w:lang w:val="en-US" w:eastAsia="zh-CN"/>
+        </w:rPr>
+      </w:pPr>
+      <w:r>
+        <w:rPr>
+          <w:rFonts w:hint="default"/>
+          <w:rtl w:val="0"/>
+          <w:lang w:val="en-US" w:eastAsia="zh-CN"/>
+        </w:rPr>
+        <w:drawing>
+          <wp:inline distT="0" distB="0" distL="114300" distR="114300">
+            <wp:extent cx="6113145" cy="2750185"/>
+            <wp:effectExtent l="0" t="0" r="8255" b="18415"/>
+            <wp:docPr id="18" name="图片 18" descr="家教工作结果"/>
+            <wp:cNvGraphicFramePr>
+              <a:graphicFrameLocks xmlns:a="http://schemas.openxmlformats.org/drawingml/2006/main" noChangeAspect="1"/>
+            </wp:cNvGraphicFramePr>
+            <a:graphic xmlns:a="http://schemas.openxmlformats.org/drawingml/2006/main">
+              <a:graphicData uri="http://schemas.openxmlformats.org/drawingml/2006/picture">
+                <pic:pic xmlns:pic="http://schemas.openxmlformats.org/drawingml/2006/picture">
+                  <pic:nvPicPr>
+                    <pic:cNvPr id="18" name="图片 18" descr="家教工作结果"/>
+                    <pic:cNvPicPr>
+                      <a:picLocks noChangeAspect="1"/>
+                    </pic:cNvPicPr>
+                  </pic:nvPicPr>
+                  <pic:blipFill>
+                    <a:blip r:embed="rId25"/>
+                    <a:stretch>
+                      <a:fillRect/>
+                    </a:stretch>
+                  </pic:blipFill>
+                  <pic:spPr>
+                    <a:xfrm>
+                      <a:off x="0" y="0"/>
+                      <a:ext cx="6113145" cy="2750185"/>
+                    </a:xfrm>
+                    <a:prstGeom prst="rect">
+                      <a:avLst/>
+                    </a:prstGeom>
+                  </pic:spPr>
+                </pic:pic>
+              </a:graphicData>
+            </a:graphic>
+          </wp:inline>
+        </w:drawing>
+      </w:r>
+    </w:p>
     <w:sectPr>
       <w:headerReference r:id="rId5" w:type="default"/>
       <w:footerReference r:id="rId6" w:type="default"/>
@@ -1632,6 +2489,30 @@
 <file path=word/numbering.xml><?xml version="1.0" encoding="utf-8"?>
 <w:numbering xmlns:wpc="http://schemas.microsoft.com/office/word/2010/wordprocessingCanvas" xmlns:mc="http://schemas.openxmlformats.org/markup-compatibility/2006" xmlns:o="urn:schemas-microsoft-com:office:office" xmlns:r="http://schemas.openxmlformats.org/officeDocument/2006/relationships" xmlns:m="http://schemas.openxmlformats.org/officeDocument/2006/math" xmlns:v="urn:schemas-microsoft-com:vml" xmlns:wp14="http://schemas.microsoft.com/office/word/2010/wordprocessingDrawing" xmlns:wp="http://schemas.openxmlformats.org/drawingml/2006/wordprocessingDrawing" xmlns:w10="urn:schemas-microsoft-com:office:word" xmlns:w="http://schemas.openxmlformats.org/wordprocessingml/2006/main" xmlns:w14="http://schemas.microsoft.com/office/word/2010/wordml" xmlns:wpg="http://schemas.microsoft.com/office/word/2010/wordprocessingGroup" xmlns:wpi="http://schemas.microsoft.com/office/word/2010/wordprocessingInk" xmlns:wne="http://schemas.microsoft.com/office/word/2006/wordml" xmlns:wps="http://schemas.microsoft.com/office/word/2010/wordprocessingShape" xmlns:wpsCustomData="http://www.wps.cn/officeDocument/2013/wpsCustomData" mc:Ignorable="w14 wp14">
   <w:abstractNum w:abstractNumId="0">
+    <w:nsid w:val="E5BF8827"/>
+    <w:multiLevelType w:val="singleLevel"/>
+    <w:tmpl w:val="E5BF8827"/>
+    <w:lvl w:ilvl="0" w:tentative="0">
+      <w:start w:val="2"/>
+      <w:numFmt w:val="decimal"/>
+      <w:suff w:val="space"/>
+      <w:lvlText w:val="%1."/>
+      <w:lvlJc w:val="left"/>
+    </w:lvl>
+  </w:abstractNum>
+  <w:abstractNum w:abstractNumId="1">
+    <w:nsid w:val="FF7E37D7"/>
+    <w:multiLevelType w:val="singleLevel"/>
+    <w:tmpl w:val="FF7E37D7"/>
+    <w:lvl w:ilvl="0" w:tentative="0">
+      <w:start w:val="1"/>
+      <w:numFmt w:val="decimal"/>
+      <w:suff w:val="space"/>
+      <w:lvlText w:val="%1."/>
+      <w:lvlJc w:val="left"/>
+    </w:lvl>
+  </w:abstractNum>
+  <w:abstractNum w:abstractNumId="2">
     <w:nsid w:val="FFBE5B6C"/>
     <w:multiLevelType w:val="multilevel"/>
     <w:tmpl w:val="FFBE5B6C"/>
@@ -1862,10 +2743,10 @@
     </w:lvl>
   </w:abstractNum>
   <w:num w:numId="1">
-    <w:abstractNumId w:val="0"/>
+    <w:abstractNumId w:val="2"/>
   </w:num>
   <w:num w:numId="2">
-    <w:abstractNumId w:val="0"/>
+    <w:abstractNumId w:val="2"/>
     <w:lvlOverride w:ilvl="0">
       <w:startOverride w:val="1"/>
       <w:lvl w:ilvl="0" w:tentative="1">
@@ -2083,6 +2964,12 @@
         </w:rPr>
       </w:lvl>
     </w:lvlOverride>
+  </w:num>
+  <w:num w:numId="3">
+    <w:abstractNumId w:val="0"/>
+  </w:num>
+  <w:num w:numId="4">
+    <w:abstractNumId w:val="1"/>
   </w:num>
 </w:numbering>
 </file>
@@ -2098,7 +2985,7 @@
     <w:pPrDefault/>
   </w:docDefaults>
   <w:latentStyles w:count="260" w:defQFormat="0" w:defUnhideWhenUsed="1" w:defSemiHidden="1" w:defUIPriority="99" w:defLockedState="0">
-    <w:lsdException w:unhideWhenUsed="0" w:uiPriority="0" w:semiHidden="0" w:name="Normal"/>
+    <w:lsdException w:qFormat="1" w:unhideWhenUsed="0" w:uiPriority="0" w:semiHidden="0" w:name="Normal"/>
     <w:lsdException w:qFormat="1" w:unhideWhenUsed="0" w:uiPriority="0" w:semiHidden="0" w:name="heading 1"/>
     <w:lsdException w:qFormat="1" w:uiPriority="0" w:name="heading 2"/>
     <w:lsdException w:qFormat="1" w:uiPriority="0" w:name="heading 3"/>
@@ -2349,12 +3236,13 @@
   </w:latentStyles>
   <w:style w:type="paragraph" w:default="1" w:styleId="1">
     <w:name w:val="Normal"/>
+    <w:qFormat/>
     <w:uiPriority w:val="0"/>
     <w:pPr>
       <w:keepNext w:val="0"/>
       <w:keepLines w:val="0"/>
       <w:pageBreakBefore w:val="0"/>
-      <w:framePr w:hRule="auto" w:wrap="auto" w:vAnchor="margin" w:hAnchor="text" w:yAlign="inline"/>
+      <w:framePr w:wrap="auto" w:vAnchor="margin" w:hAnchor="text" w:yAlign="inline"/>
       <w:widowControl/>
       <w:numPr>
         <w:ilvl w:val="0"/>
@@ -2436,7 +3324,6 @@
   <w:style w:type="table" w:customStyle="1" w:styleId="6">
     <w:name w:val="Table Normal"/>
     <w:uiPriority w:val="0"/>
-    <w:tblPr/>
     <w:tblStylePr w:type="firstRow"/>
     <w:tblStylePr w:type="lastRow"/>
     <w:tblStylePr w:type="firstCol"/>
@@ -2457,7 +3344,7 @@
       <w:keepNext w:val="0"/>
       <w:keepLines w:val="0"/>
       <w:pageBreakBefore w:val="0"/>
-      <w:framePr w:hRule="auto" w:wrap="auto" w:vAnchor="margin" w:hAnchor="text" w:yAlign="inline"/>
+      <w:framePr w:wrap="auto" w:vAnchor="margin" w:hAnchor="text" w:yAlign="inline"/>
       <w:widowControl/>
       <w:numPr>
         <w:ilvl w:val="0"/>
@@ -2500,7 +3387,7 @@
       <w:keepNext w:val="0"/>
       <w:keepLines w:val="0"/>
       <w:pageBreakBefore w:val="0"/>
-      <w:framePr w:hRule="auto" w:wrap="auto" w:vAnchor="margin" w:hAnchor="text" w:yAlign="inline"/>
+      <w:framePr w:wrap="auto" w:vAnchor="margin" w:hAnchor="text" w:yAlign="inline"/>
       <w:widowControl/>
       <w:numPr>
         <w:ilvl w:val="0"/>

--- a/现存功能截图说明.docx
+++ b/现存功能截图说明.docx
@@ -112,6 +112,18 @@
           <w:lang w:val="zh-CN" w:eastAsia="zh-CN"/>
         </w:rPr>
         <w:t>新增升级罗宾的柠檬水摊选项，在周末去柠檬水摊找罗宾时出现</w:t>
+      </w:r>
+      <w:r>
+        <w:rPr>
+          <w:rFonts w:hint="eastAsia" w:ascii="宋体" w:hAnsi="宋体" w:eastAsia="宋体" w:cs="宋体"/>
+          <w:b w:val="0"/>
+          <w:bCs w:val="0"/>
+          <w:i w:val="0"/>
+          <w:iCs w:val="0"/>
+          <w:rtl w:val="0"/>
+          <w:lang w:val="en-US" w:eastAsia="zh-CN"/>
+        </w:rPr>
+        <w:t>,  需要知道罗宾的债务问题</w:t>
       </w:r>
     </w:p>
     <w:p>
@@ -213,6 +225,29 @@
           <w:lang w:val="zh-CN" w:eastAsia="zh-CN"/>
         </w:rPr>
       </w:pPr>
+    </w:p>
+    <w:p>
+      <w:pPr>
+        <w:pStyle w:val="7"/>
+        <w:framePr w:wrap="auto" w:vAnchor="margin" w:hAnchor="text" w:yAlign="inline"/>
+        <w:numPr>
+          <w:ilvl w:val="0"/>
+          <w:numId w:val="0"/>
+        </w:numPr>
+        <w:ind w:leftChars="0" w:right="0" w:rightChars="0"/>
+        <w:jc w:val="left"/>
+        <w:rPr>
+          <w:rFonts w:hint="eastAsia" w:ascii="宋体" w:hAnsi="宋体" w:eastAsia="宋体" w:cs="宋体"/>
+          <w:b w:val="0"/>
+          <w:bCs w:val="0"/>
+          <w:i w:val="0"/>
+          <w:iCs w:val="0"/>
+          <w:rtl w:val="0"/>
+          <w:lang w:val="zh-CN" w:eastAsia="zh-CN"/>
+        </w:rPr>
+      </w:pPr>
+      <w:bookmarkStart w:id="0" w:name="_GoBack"/>
+      <w:bookmarkEnd w:id="0"/>
     </w:p>
     <w:p>
       <w:pPr>
@@ -359,7 +394,7 @@
           <w:rtl w:val="0"/>
           <w:lang w:val="en-US" w:eastAsia="zh-CN"/>
         </w:rPr>
-        <w:t>四种差分</w:t>
+        <w:t>三种差分</w:t>
       </w:r>
     </w:p>
     <w:p>
@@ -415,9 +450,9 @@
         </w:rPr>
         <w:drawing>
           <wp:inline distT="0" distB="0" distL="114300" distR="114300">
-            <wp:extent cx="6119495" cy="1999615"/>
-            <wp:effectExtent l="0" t="0" r="1905" b="6985"/>
-            <wp:docPr id="5" name="图片 5" descr="金钱不够时的提示"/>
+            <wp:extent cx="6115685" cy="2198370"/>
+            <wp:effectExtent l="0" t="0" r="5715" b="11430"/>
+            <wp:docPr id="23" name="图片 23" descr="柠檬水摊更新：罗宾没钱PC有钱"/>
             <wp:cNvGraphicFramePr>
               <a:graphicFrameLocks xmlns:a="http://schemas.openxmlformats.org/drawingml/2006/main" noChangeAspect="1"/>
             </wp:cNvGraphicFramePr>
@@ -425,7 +460,7 @@
               <a:graphicData uri="http://schemas.openxmlformats.org/drawingml/2006/picture">
                 <pic:pic xmlns:pic="http://schemas.openxmlformats.org/drawingml/2006/picture">
                   <pic:nvPicPr>
-                    <pic:cNvPr id="5" name="图片 5" descr="金钱不够时的提示"/>
+                    <pic:cNvPr id="23" name="图片 23" descr="柠檬水摊更新：罗宾没钱PC有钱"/>
                     <pic:cNvPicPr>
                       <a:picLocks noChangeAspect="1"/>
                     </pic:cNvPicPr>
@@ -439,7 +474,7 @@
                   <pic:spPr>
                     <a:xfrm>
                       <a:off x="0" y="0"/>
-                      <a:ext cx="6119495" cy="1999615"/>
+                      <a:ext cx="6115685" cy="2198370"/>
                     </a:xfrm>
                     <a:prstGeom prst="rect">
                       <a:avLst/>
@@ -451,42 +486,6 @@
           </wp:inline>
         </w:drawing>
       </w:r>
-    </w:p>
-    <w:p>
-      <w:pPr>
-        <w:pStyle w:val="7"/>
-        <w:framePr w:wrap="auto" w:vAnchor="margin" w:hAnchor="text" w:yAlign="inline"/>
-        <w:numPr>
-          <w:ilvl w:val="0"/>
-          <w:numId w:val="0"/>
-        </w:numPr>
-        <w:ind w:leftChars="0" w:right="0" w:rightChars="0"/>
-        <w:jc w:val="left"/>
-        <w:rPr>
-          <w:rFonts w:hint="eastAsia" w:ascii="宋体" w:hAnsi="宋体" w:eastAsia="宋体" w:cs="宋体"/>
-          <w:b w:val="0"/>
-          <w:bCs w:val="0"/>
-          <w:i w:val="0"/>
-          <w:iCs w:val="0"/>
-          <w:rtl w:val="0"/>
-          <w:lang w:val="zh-CN" w:eastAsia="zh-CN"/>
-        </w:rPr>
-      </w:pPr>
-    </w:p>
-    <w:p>
-      <w:pPr>
-        <w:pStyle w:val="7"/>
-        <w:framePr w:wrap="auto" w:vAnchor="margin" w:hAnchor="text" w:yAlign="inline"/>
-        <w:numPr>
-          <w:ilvl w:val="0"/>
-          <w:numId w:val="0"/>
-        </w:numPr>
-        <w:ind w:leftChars="0" w:right="0" w:rightChars="0"/>
-        <w:jc w:val="left"/>
-        <w:rPr>
-          <w:rFonts w:hint="eastAsia" w:ascii="宋体" w:hAnsi="宋体" w:eastAsia="宋体" w:cs="宋体"/>
-        </w:rPr>
-      </w:pPr>
       <w:r>
         <w:rPr>
           <w:rFonts w:hint="eastAsia" w:ascii="宋体" w:hAnsi="宋体" w:eastAsia="宋体" w:cs="宋体"/>
@@ -499,9 +498,9 @@
         </w:rPr>
         <w:drawing>
           <wp:inline distT="0" distB="0" distL="114300" distR="114300">
-            <wp:extent cx="6114415" cy="2141220"/>
-            <wp:effectExtent l="0" t="0" r="6985" b="17780"/>
-            <wp:docPr id="4" name="图片 4" descr="两个条件都不满足"/>
+            <wp:extent cx="6115050" cy="1790700"/>
+            <wp:effectExtent l="0" t="0" r="6350" b="12700"/>
+            <wp:docPr id="22" name="图片 22" descr="柠檬水摊更新：罗宾有钱直接升级"/>
             <wp:cNvGraphicFramePr>
               <a:graphicFrameLocks xmlns:a="http://schemas.openxmlformats.org/drawingml/2006/main" noChangeAspect="1"/>
             </wp:cNvGraphicFramePr>
@@ -509,7 +508,7 @@
               <a:graphicData uri="http://schemas.openxmlformats.org/drawingml/2006/picture">
                 <pic:pic xmlns:pic="http://schemas.openxmlformats.org/drawingml/2006/picture">
                   <pic:nvPicPr>
-                    <pic:cNvPr id="4" name="图片 4" descr="两个条件都不满足"/>
+                    <pic:cNvPr id="22" name="图片 22" descr="柠檬水摊更新：罗宾有钱直接升级"/>
                     <pic:cNvPicPr>
                       <a:picLocks noChangeAspect="1"/>
                     </pic:cNvPicPr>
@@ -523,7 +522,7 @@
                   <pic:spPr>
                     <a:xfrm>
                       <a:off x="0" y="0"/>
-                      <a:ext cx="6114415" cy="2141220"/>
+                      <a:ext cx="6115050" cy="1790700"/>
                     </a:xfrm>
                     <a:prstGeom prst="rect">
                       <a:avLst/>
@@ -547,9 +546,9 @@
         </w:rPr>
         <w:drawing>
           <wp:inline distT="0" distB="0" distL="114300" distR="114300">
-            <wp:extent cx="6116955" cy="2221865"/>
-            <wp:effectExtent l="0" t="0" r="4445" b="13335"/>
-            <wp:docPr id="3" name="图片 3" descr="柠檬水摊选项"/>
+            <wp:extent cx="6118860" cy="2409825"/>
+            <wp:effectExtent l="0" t="0" r="2540" b="3175"/>
+            <wp:docPr id="21" name="图片 21" descr="柠檬水摊更新后—两个人都没钱"/>
             <wp:cNvGraphicFramePr>
               <a:graphicFrameLocks xmlns:a="http://schemas.openxmlformats.org/drawingml/2006/main" noChangeAspect="1"/>
             </wp:cNvGraphicFramePr>
@@ -557,7 +556,7 @@
               <a:graphicData uri="http://schemas.openxmlformats.org/drawingml/2006/picture">
                 <pic:pic xmlns:pic="http://schemas.openxmlformats.org/drawingml/2006/picture">
                   <pic:nvPicPr>
-                    <pic:cNvPr id="3" name="图片 3" descr="柠檬水摊选项"/>
+                    <pic:cNvPr id="21" name="图片 21" descr="柠檬水摊更新后—两个人都没钱"/>
                     <pic:cNvPicPr>
                       <a:picLocks noChangeAspect="1"/>
                     </pic:cNvPicPr>
@@ -571,7 +570,7 @@
                   <pic:spPr>
                     <a:xfrm>
                       <a:off x="0" y="0"/>
-                      <a:ext cx="6116955" cy="2221865"/>
+                      <a:ext cx="6118860" cy="2409825"/>
                     </a:xfrm>
                     <a:prstGeom prst="rect">
                       <a:avLst/>
@@ -583,7 +582,17 @@
           </wp:inline>
         </w:drawing>
       </w:r>
-      <w:r>
+    </w:p>
+    <w:p>
+      <w:pPr>
+        <w:pStyle w:val="7"/>
+        <w:framePr w:wrap="auto" w:vAnchor="margin" w:hAnchor="text" w:yAlign="inline"/>
+        <w:numPr>
+          <w:ilvl w:val="0"/>
+          <w:numId w:val="0"/>
+        </w:numPr>
+        <w:ind w:leftChars="0" w:right="0" w:rightChars="0"/>
+        <w:jc w:val="left"/>
         <w:rPr>
           <w:rFonts w:hint="eastAsia" w:ascii="宋体" w:hAnsi="宋体" w:eastAsia="宋体" w:cs="宋体"/>
           <w:b w:val="0"/>
@@ -593,44 +602,22 @@
           <w:rtl w:val="0"/>
           <w:lang w:val="zh-CN" w:eastAsia="zh-CN"/>
         </w:rPr>
-        <w:drawing>
-          <wp:inline distT="0" distB="0" distL="114300" distR="114300">
-            <wp:extent cx="6114415" cy="2128520"/>
-            <wp:effectExtent l="0" t="0" r="6985" b="5080"/>
-            <wp:docPr id="2" name="图片 2" descr="自己金钱不足时提示"/>
-            <wp:cNvGraphicFramePr>
-              <a:graphicFrameLocks xmlns:a="http://schemas.openxmlformats.org/drawingml/2006/main" noChangeAspect="1"/>
-            </wp:cNvGraphicFramePr>
-            <a:graphic xmlns:a="http://schemas.openxmlformats.org/drawingml/2006/main">
-              <a:graphicData uri="http://schemas.openxmlformats.org/drawingml/2006/picture">
-                <pic:pic xmlns:pic="http://schemas.openxmlformats.org/drawingml/2006/picture">
-                  <pic:nvPicPr>
-                    <pic:cNvPr id="2" name="图片 2" descr="自己金钱不足时提示"/>
-                    <pic:cNvPicPr>
-                      <a:picLocks noChangeAspect="1"/>
-                    </pic:cNvPicPr>
-                  </pic:nvPicPr>
-                  <pic:blipFill>
-                    <a:blip r:embed="rId12"/>
-                    <a:stretch>
-                      <a:fillRect/>
-                    </a:stretch>
-                  </pic:blipFill>
-                  <pic:spPr>
-                    <a:xfrm>
-                      <a:off x="0" y="0"/>
-                      <a:ext cx="6114415" cy="2128520"/>
-                    </a:xfrm>
-                    <a:prstGeom prst="rect">
-                      <a:avLst/>
-                    </a:prstGeom>
-                  </pic:spPr>
-                </pic:pic>
-              </a:graphicData>
-            </a:graphic>
-          </wp:inline>
-        </w:drawing>
-      </w:r>
+      </w:pPr>
+    </w:p>
+    <w:p>
+      <w:pPr>
+        <w:pStyle w:val="7"/>
+        <w:framePr w:wrap="auto" w:vAnchor="margin" w:hAnchor="text" w:yAlign="inline"/>
+        <w:numPr>
+          <w:ilvl w:val="0"/>
+          <w:numId w:val="0"/>
+        </w:numPr>
+        <w:ind w:leftChars="0" w:right="0" w:rightChars="0"/>
+        <w:jc w:val="left"/>
+        <w:rPr>
+          <w:rFonts w:hint="eastAsia" w:ascii="宋体" w:hAnsi="宋体" w:eastAsia="宋体" w:cs="宋体"/>
+        </w:rPr>
+      </w:pPr>
     </w:p>
     <w:p>
       <w:pPr>
@@ -750,7 +737,40 @@
           <w:rtl w:val="0"/>
           <w:lang w:val="en-US" w:eastAsia="zh-CN"/>
         </w:rPr>
-        <w:t>选择让罗宾出钱/自己出钱后（「一起回到摊位选项」仅限9点到4点之间出现）</w:t>
+        <w:t>帮助罗宾升级后（「一起回到摊位选项」仅限9点到4点之间出现）</w:t>
+      </w:r>
+    </w:p>
+    <w:p>
+      <w:pPr>
+        <w:pStyle w:val="7"/>
+        <w:framePr w:wrap="auto" w:vAnchor="margin" w:hAnchor="text" w:yAlign="inline"/>
+        <w:numPr>
+          <w:ilvl w:val="0"/>
+          <w:numId w:val="0"/>
+        </w:numPr>
+        <w:ind w:leftChars="0" w:right="0" w:rightChars="0"/>
+        <w:jc w:val="left"/>
+        <w:rPr>
+          <w:rFonts w:hint="eastAsia" w:ascii="宋体" w:hAnsi="宋体" w:eastAsia="宋体" w:cs="宋体"/>
+          <w:b w:val="0"/>
+          <w:bCs w:val="0"/>
+          <w:i w:val="0"/>
+          <w:iCs w:val="0"/>
+          <w:rtl w:val="0"/>
+          <w:lang w:val="en-US" w:eastAsia="zh-CN"/>
+        </w:rPr>
+      </w:pPr>
+      <w:r>
+        <w:rPr>
+          <w:rFonts w:hint="eastAsia" w:ascii="宋体" w:hAnsi="宋体" w:eastAsia="宋体" w:cs="宋体"/>
+          <w:b w:val="0"/>
+          <w:bCs w:val="0"/>
+          <w:i w:val="0"/>
+          <w:iCs w:val="0"/>
+          <w:rtl w:val="0"/>
+          <w:lang w:val="en-US" w:eastAsia="zh-CN"/>
+        </w:rPr>
+        <w:t>（PC出钱根据自信会有差分。）</w:t>
       </w:r>
     </w:p>
     <w:p>
@@ -822,7 +842,7 @@
                     </pic:cNvPicPr>
                   </pic:nvPicPr>
                   <pic:blipFill>
-                    <a:blip r:embed="rId13"/>
+                    <a:blip r:embed="rId12"/>
                     <a:stretch>
                       <a:fillRect/>
                     </a:stretch>
@@ -870,7 +890,7 @@
                     </pic:cNvPicPr>
                   </pic:nvPicPr>
                   <pic:blipFill>
-                    <a:blip r:embed="rId14"/>
+                    <a:blip r:embed="rId13"/>
                     <a:stretch>
                       <a:fillRect/>
                     </a:stretch>
@@ -1014,7 +1034,7 @@
                     </pic:cNvPicPr>
                   </pic:nvPicPr>
                   <pic:blipFill>
-                    <a:blip r:embed="rId15"/>
+                    <a:blip r:embed="rId14"/>
                     <a:stretch>
                       <a:fillRect/>
                     </a:stretch>
@@ -1179,7 +1199,7 @@
                     </pic:cNvPicPr>
                   </pic:nvPicPr>
                   <pic:blipFill>
-                    <a:blip r:embed="rId16"/>
+                    <a:blip r:embed="rId15"/>
                     <a:stretch>
                       <a:fillRect/>
                     </a:stretch>
@@ -1386,7 +1406,7 @@
                     </pic:cNvPicPr>
                   </pic:nvPicPr>
                   <pic:blipFill>
-                    <a:blip r:embed="rId17"/>
+                    <a:blip r:embed="rId16"/>
                     <a:stretch>
                       <a:fillRect/>
                     </a:stretch>
@@ -1481,39 +1501,6 @@
           <w:lang w:val="en-US" w:eastAsia="zh-CN"/>
         </w:rPr>
       </w:pPr>
-      <w:r>
-        <w:rPr>
-          <w:rFonts w:hint="eastAsia" w:ascii="宋体" w:hAnsi="宋体" w:eastAsia="宋体" w:cs="宋体"/>
-          <w:b w:val="0"/>
-          <w:bCs w:val="0"/>
-          <w:i w:val="0"/>
-          <w:iCs w:val="0"/>
-          <w:rtl w:val="0"/>
-          <w:lang w:val="en-US" w:eastAsia="zh-CN"/>
-        </w:rPr>
-        <w:t>（注意：目前要去罗宾的房间才会触发每周加钱！一周去一次就可以，不要吐槽这个设定...）</w:t>
-      </w:r>
-    </w:p>
-    <w:p>
-      <w:pPr>
-        <w:pStyle w:val="7"/>
-        <w:framePr w:wrap="auto" w:vAnchor="margin" w:hAnchor="text" w:yAlign="inline"/>
-        <w:numPr>
-          <w:ilvl w:val="0"/>
-          <w:numId w:val="0"/>
-        </w:numPr>
-        <w:ind w:leftChars="0" w:right="0" w:rightChars="0"/>
-        <w:jc w:val="left"/>
-        <w:rPr>
-          <w:rFonts w:hint="eastAsia" w:ascii="宋体" w:hAnsi="宋体" w:eastAsia="宋体" w:cs="宋体"/>
-          <w:b w:val="0"/>
-          <w:bCs w:val="0"/>
-          <w:i w:val="0"/>
-          <w:iCs w:val="0"/>
-          <w:rtl w:val="0"/>
-          <w:lang w:val="en-US" w:eastAsia="zh-CN"/>
-        </w:rPr>
-      </w:pPr>
     </w:p>
     <w:p>
       <w:pPr>
@@ -1563,7 +1550,7 @@
                     </pic:cNvPicPr>
                   </pic:nvPicPr>
                   <pic:blipFill>
-                    <a:blip r:embed="rId18"/>
+                    <a:blip r:embed="rId17"/>
                     <a:stretch>
                       <a:fillRect/>
                     </a:stretch>
@@ -1608,6 +1595,7 @@
     <w:p>
       <w:pPr>
         <w:pStyle w:val="2"/>
+        <w:framePr w:wrap="auto" w:vAnchor="margin" w:hAnchor="text" w:yAlign="inline"/>
         <w:numPr>
           <w:ilvl w:val="0"/>
           <w:numId w:val="3"/>
@@ -1630,6 +1618,7 @@
     </w:p>
     <w:p>
       <w:pPr>
+        <w:framePr w:wrap="auto" w:vAnchor="margin" w:hAnchor="text" w:yAlign="inline"/>
         <w:numPr>
           <w:ilvl w:val="0"/>
           <w:numId w:val="4"/>
@@ -1646,11 +1635,12 @@
           <w:rtl w:val="0"/>
           <w:lang w:val="en-US" w:eastAsia="zh-CN"/>
         </w:rPr>
-        <w:t>选项位置（不需要150页可以出现）</w:t>
-      </w:r>
-    </w:p>
-    <w:p>
-      <w:pPr>
+        <w:t>选项位置（只要PC去做家教就可以出现，但成功需要赚满150）</w:t>
+      </w:r>
+    </w:p>
+    <w:p>
+      <w:pPr>
+        <w:framePr w:wrap="auto" w:vAnchor="margin" w:hAnchor="text" w:yAlign="inline"/>
         <w:rPr>
           <w:rFonts w:hint="default"/>
           <w:rtl w:val="0"/>
@@ -1681,7 +1671,7 @@
                     </pic:cNvPicPr>
                   </pic:nvPicPr>
                   <pic:blipFill>
-                    <a:blip r:embed="rId19"/>
+                    <a:blip r:embed="rId18"/>
                     <a:stretch>
                       <a:fillRect/>
                     </a:stretch>
@@ -1704,6 +1694,7 @@
     </w:p>
     <w:p>
       <w:pPr>
+        <w:framePr w:wrap="auto" w:vAnchor="margin" w:hAnchor="text" w:yAlign="inline"/>
         <w:rPr>
           <w:rFonts w:hint="default"/>
           <w:rtl w:val="0"/>
@@ -1713,6 +1704,7 @@
     </w:p>
     <w:p>
       <w:pPr>
+        <w:framePr w:wrap="auto" w:vAnchor="margin" w:hAnchor="text" w:yAlign="inline"/>
         <w:rPr>
           <w:rFonts w:hint="default"/>
           <w:rtl w:val="0"/>
@@ -1722,6 +1714,7 @@
     </w:p>
     <w:p>
       <w:pPr>
+        <w:framePr w:wrap="auto" w:vAnchor="margin" w:hAnchor="text" w:yAlign="inline"/>
         <w:rPr>
           <w:rFonts w:hint="default"/>
           <w:rtl w:val="0"/>
@@ -1731,6 +1724,7 @@
     </w:p>
     <w:p>
       <w:pPr>
+        <w:framePr w:wrap="auto" w:vAnchor="margin" w:hAnchor="text" w:yAlign="inline"/>
         <w:numPr>
           <w:ilvl w:val="0"/>
           <w:numId w:val="4"/>
@@ -1753,8 +1747,9 @@
     </w:p>
     <w:p>
       <w:pPr>
-        <w:framePr/>
-        <w:numPr>
+        <w:framePr w:wrap="auto" w:vAnchor="margin" w:hAnchor="text" w:yAlign="inline"/>
+        <w:numPr>
+          <w:ilvl w:val="0"/>
           <w:numId w:val="0"/>
         </w:numPr>
         <w:ind w:leftChars="0" w:right="0" w:rightChars="0"/>
@@ -1788,7 +1783,7 @@
                     </pic:cNvPicPr>
                   </pic:nvPicPr>
                   <pic:blipFill>
-                    <a:blip r:embed="rId20"/>
+                    <a:blip r:embed="rId19"/>
                     <a:stretch>
                       <a:fillRect/>
                     </a:stretch>
@@ -1811,8 +1806,9 @@
     </w:p>
     <w:p>
       <w:pPr>
-        <w:framePr/>
-        <w:numPr>
+        <w:framePr w:wrap="auto" w:vAnchor="margin" w:hAnchor="text" w:yAlign="inline"/>
+        <w:numPr>
+          <w:ilvl w:val="0"/>
           <w:numId w:val="0"/>
         </w:numPr>
         <w:ind w:leftChars="0" w:right="0" w:rightChars="0"/>
@@ -1825,7 +1821,7 @@
     </w:p>
     <w:p>
       <w:pPr>
-        <w:framePr/>
+        <w:framePr w:wrap="auto" w:vAnchor="margin" w:hAnchor="text" w:yAlign="inline"/>
         <w:numPr>
           <w:ilvl w:val="0"/>
           <w:numId w:val="4"/>
@@ -1848,8 +1844,9 @@
     </w:p>
     <w:p>
       <w:pPr>
-        <w:framePr/>
-        <w:numPr>
+        <w:framePr w:wrap="auto" w:vAnchor="margin" w:hAnchor="text" w:yAlign="inline"/>
+        <w:numPr>
+          <w:ilvl w:val="0"/>
           <w:numId w:val="0"/>
         </w:numPr>
         <w:ind w:leftChars="0" w:right="0" w:rightChars="0"/>
@@ -1883,7 +1880,7 @@
                     </pic:cNvPicPr>
                   </pic:nvPicPr>
                   <pic:blipFill>
-                    <a:blip r:embed="rId21"/>
+                    <a:blip r:embed="rId20"/>
                     <a:stretch>
                       <a:fillRect/>
                     </a:stretch>
@@ -1906,8 +1903,9 @@
     </w:p>
     <w:p>
       <w:pPr>
-        <w:framePr/>
-        <w:numPr>
+        <w:framePr w:wrap="auto" w:vAnchor="margin" w:hAnchor="text" w:yAlign="inline"/>
+        <w:numPr>
+          <w:ilvl w:val="0"/>
           <w:numId w:val="0"/>
         </w:numPr>
         <w:ind w:leftChars="0" w:right="0" w:rightChars="0"/>
@@ -1920,7 +1918,7 @@
     </w:p>
     <w:p>
       <w:pPr>
-        <w:framePr/>
+        <w:framePr w:wrap="auto" w:vAnchor="margin" w:hAnchor="text" w:yAlign="inline"/>
         <w:numPr>
           <w:ilvl w:val="0"/>
           <w:numId w:val="4"/>
@@ -1943,8 +1941,9 @@
     </w:p>
     <w:p>
       <w:pPr>
-        <w:framePr/>
-        <w:numPr>
+        <w:framePr w:wrap="auto" w:vAnchor="margin" w:hAnchor="text" w:yAlign="inline"/>
+        <w:numPr>
+          <w:ilvl w:val="0"/>
           <w:numId w:val="0"/>
         </w:numPr>
         <w:ind w:leftChars="0" w:right="0" w:rightChars="0"/>
@@ -1978,7 +1977,7 @@
                     </pic:cNvPicPr>
                   </pic:nvPicPr>
                   <pic:blipFill>
-                    <a:blip r:embed="rId22"/>
+                    <a:blip r:embed="rId21"/>
                     <a:stretch>
                       <a:fillRect/>
                     </a:stretch>
@@ -2001,8 +2000,9 @@
     </w:p>
     <w:p>
       <w:pPr>
-        <w:framePr/>
-        <w:numPr>
+        <w:framePr w:wrap="auto" w:vAnchor="margin" w:hAnchor="text" w:yAlign="inline"/>
+        <w:numPr>
+          <w:ilvl w:val="0"/>
           <w:numId w:val="0"/>
         </w:numPr>
         <w:ind w:leftChars="0" w:right="0" w:rightChars="0"/>
@@ -2015,7 +2015,7 @@
     </w:p>
     <w:p>
       <w:pPr>
-        <w:framePr/>
+        <w:framePr w:wrap="auto" w:vAnchor="margin" w:hAnchor="text" w:yAlign="inline"/>
         <w:numPr>
           <w:ilvl w:val="0"/>
           <w:numId w:val="4"/>
@@ -2041,9 +2041,10 @@
         <w:keepNext w:val="0"/>
         <w:keepLines w:val="0"/>
         <w:pageBreakBefore w:val="0"/>
-        <w:framePr/>
+        <w:framePr w:wrap="auto" w:vAnchor="margin" w:hAnchor="text" w:yAlign="inline"/>
         <w:widowControl/>
         <w:numPr>
+          <w:ilvl w:val="0"/>
           <w:numId w:val="0"/>
         </w:numPr>
         <w:suppressLineNumbers w:val="0"/>
@@ -2090,7 +2091,7 @@
                     </pic:cNvPicPr>
                   </pic:nvPicPr>
                   <pic:blipFill>
-                    <a:blip r:embed="rId23"/>
+                    <a:blip r:embed="rId22"/>
                     <a:stretch>
                       <a:fillRect/>
                     </a:stretch>
@@ -2116,9 +2117,10 @@
         <w:keepNext w:val="0"/>
         <w:keepLines w:val="0"/>
         <w:pageBreakBefore w:val="0"/>
-        <w:framePr/>
+        <w:framePr w:wrap="auto" w:vAnchor="margin" w:hAnchor="text" w:yAlign="inline"/>
         <w:widowControl/>
         <w:numPr>
+          <w:ilvl w:val="0"/>
           <w:numId w:val="0"/>
         </w:numPr>
         <w:suppressLineNumbers w:val="0"/>
@@ -2147,7 +2149,7 @@
         <w:keepNext w:val="0"/>
         <w:keepLines w:val="0"/>
         <w:pageBreakBefore w:val="0"/>
-        <w:framePr/>
+        <w:framePr w:wrap="auto" w:vAnchor="margin" w:hAnchor="text" w:yAlign="inline"/>
         <w:widowControl/>
         <w:numPr>
           <w:ilvl w:val="0"/>
@@ -2187,9 +2189,10 @@
         <w:keepNext w:val="0"/>
         <w:keepLines w:val="0"/>
         <w:pageBreakBefore w:val="0"/>
-        <w:framePr/>
+        <w:framePr w:wrap="auto" w:vAnchor="margin" w:hAnchor="text" w:yAlign="inline"/>
         <w:widowControl/>
         <w:numPr>
+          <w:ilvl w:val="0"/>
           <w:numId w:val="0"/>
         </w:numPr>
         <w:suppressLineNumbers w:val="0"/>
@@ -2236,7 +2239,7 @@
                     </pic:cNvPicPr>
                   </pic:nvPicPr>
                   <pic:blipFill>
-                    <a:blip r:embed="rId24"/>
+                    <a:blip r:embed="rId23"/>
                     <a:stretch>
                       <a:fillRect/>
                     </a:stretch>
@@ -2262,9 +2265,10 @@
         <w:keepNext w:val="0"/>
         <w:keepLines w:val="0"/>
         <w:pageBreakBefore w:val="0"/>
-        <w:framePr/>
+        <w:framePr w:wrap="auto" w:vAnchor="margin" w:hAnchor="text" w:yAlign="inline"/>
         <w:widowControl/>
         <w:numPr>
+          <w:ilvl w:val="0"/>
           <w:numId w:val="0"/>
         </w:numPr>
         <w:suppressLineNumbers w:val="0"/>
@@ -2293,7 +2297,7 @@
         <w:keepNext w:val="0"/>
         <w:keepLines w:val="0"/>
         <w:pageBreakBefore w:val="0"/>
-        <w:framePr/>
+        <w:framePr w:wrap="auto" w:vAnchor="margin" w:hAnchor="text" w:yAlign="inline"/>
         <w:widowControl/>
         <w:numPr>
           <w:ilvl w:val="0"/>
@@ -2325,17 +2329,7 @@
           <w:rtl w:val="0"/>
           <w:lang w:val="en-US" w:eastAsia="zh-CN"/>
         </w:rPr>
-        <w:t>询问结果后，此后</w:t>
-      </w:r>
-      <w:bookmarkStart w:id="0" w:name="_GoBack"/>
-      <w:bookmarkEnd w:id="0"/>
-      <w:r>
-        <w:rPr>
-          <w:rFonts w:hint="eastAsia"/>
-          <w:rtl w:val="0"/>
-          <w:lang w:val="en-US" w:eastAsia="zh-CN"/>
-        </w:rPr>
-        <w:t>罗宾存款每周都会增加750</w:t>
+        <w:t>询问结果后，此后罗宾存款每周都会增加750</w:t>
       </w:r>
     </w:p>
     <w:p>
@@ -2343,9 +2337,10 @@
         <w:keepNext w:val="0"/>
         <w:keepLines w:val="0"/>
         <w:pageBreakBefore w:val="0"/>
-        <w:framePr/>
+        <w:framePr w:wrap="auto" w:vAnchor="margin" w:hAnchor="text" w:yAlign="inline"/>
         <w:widowControl/>
         <w:numPr>
+          <w:ilvl w:val="0"/>
           <w:numId w:val="0"/>
         </w:numPr>
         <w:suppressLineNumbers w:val="0"/>
@@ -2376,9 +2371,9 @@
         </w:rPr>
         <w:drawing>
           <wp:inline distT="0" distB="0" distL="114300" distR="114300">
-            <wp:extent cx="6113145" cy="2750185"/>
-            <wp:effectExtent l="0" t="0" r="8255" b="18415"/>
-            <wp:docPr id="18" name="图片 18" descr="家教工作结果"/>
+            <wp:extent cx="6117590" cy="3274695"/>
+            <wp:effectExtent l="0" t="0" r="3810" b="1905"/>
+            <wp:docPr id="18" name="图片 18" descr="新工作提示"/>
             <wp:cNvGraphicFramePr>
               <a:graphicFrameLocks xmlns:a="http://schemas.openxmlformats.org/drawingml/2006/main" noChangeAspect="1"/>
             </wp:cNvGraphicFramePr>
@@ -2386,7 +2381,155 @@
               <a:graphicData uri="http://schemas.openxmlformats.org/drawingml/2006/picture">
                 <pic:pic xmlns:pic="http://schemas.openxmlformats.org/drawingml/2006/picture">
                   <pic:nvPicPr>
-                    <pic:cNvPr id="18" name="图片 18" descr="家教工作结果"/>
+                    <pic:cNvPr id="18" name="图片 18" descr="新工作提示"/>
+                    <pic:cNvPicPr>
+                      <a:picLocks noChangeAspect="1"/>
+                    </pic:cNvPicPr>
+                  </pic:nvPicPr>
+                  <pic:blipFill>
+                    <a:blip r:embed="rId24"/>
+                    <a:stretch>
+                      <a:fillRect/>
+                    </a:stretch>
+                  </pic:blipFill>
+                  <pic:spPr>
+                    <a:xfrm>
+                      <a:off x="0" y="0"/>
+                      <a:ext cx="6117590" cy="3274695"/>
+                    </a:xfrm>
+                    <a:prstGeom prst="rect">
+                      <a:avLst/>
+                    </a:prstGeom>
+                  </pic:spPr>
+                </pic:pic>
+              </a:graphicData>
+            </a:graphic>
+          </wp:inline>
+        </w:drawing>
+      </w:r>
+    </w:p>
+    <w:p>
+      <w:pPr>
+        <w:keepNext w:val="0"/>
+        <w:keepLines w:val="0"/>
+        <w:pageBreakBefore w:val="0"/>
+        <w:framePr w:wrap="auto" w:vAnchor="margin" w:hAnchor="text" w:yAlign="inline"/>
+        <w:widowControl/>
+        <w:numPr>
+          <w:ilvl w:val="0"/>
+          <w:numId w:val="0"/>
+        </w:numPr>
+        <w:suppressLineNumbers w:val="0"/>
+        <w:pBdr>
+          <w:top w:val="none" w:color="auto" w:sz="0" w:space="0"/>
+          <w:left w:val="none" w:color="auto" w:sz="0" w:space="0"/>
+          <w:bottom w:val="none" w:color="auto" w:sz="0" w:space="0"/>
+          <w:right w:val="none" w:color="auto" w:sz="0" w:space="0"/>
+          <w:between w:val="none" w:color="auto" w:sz="0" w:space="0"/>
+        </w:pBdr>
+        <w:shd w:val="clear" w:color="auto" w:fill="auto"/>
+        <w:suppressAutoHyphens w:val="0"/>
+        <w:spacing w:before="0" w:beforeAutospacing="0" w:after="0" w:afterAutospacing="0" w:line="240" w:lineRule="auto"/>
+        <w:ind w:leftChars="0" w:right="0" w:rightChars="0"/>
+        <w:jc w:val="left"/>
+        <w:outlineLvl w:val="9"/>
+        <w:rPr>
+          <w:rFonts w:hint="default"/>
+          <w:rtl w:val="0"/>
+          <w:lang w:val="en-US" w:eastAsia="zh-CN"/>
+        </w:rPr>
+      </w:pPr>
+    </w:p>
+    <w:p>
+      <w:pPr>
+        <w:keepNext w:val="0"/>
+        <w:keepLines w:val="0"/>
+        <w:pageBreakBefore w:val="0"/>
+        <w:framePr w:wrap="auto" w:vAnchor="margin" w:hAnchor="text" w:yAlign="inline"/>
+        <w:widowControl/>
+        <w:numPr>
+          <w:ilvl w:val="0"/>
+          <w:numId w:val="4"/>
+        </w:numPr>
+        <w:suppressLineNumbers w:val="0"/>
+        <w:pBdr>
+          <w:top w:val="none" w:color="auto" w:sz="0" w:space="0"/>
+          <w:left w:val="none" w:color="auto" w:sz="0" w:space="0"/>
+          <w:bottom w:val="none" w:color="auto" w:sz="0" w:space="0"/>
+          <w:right w:val="none" w:color="auto" w:sz="0" w:space="0"/>
+          <w:between w:val="none" w:color="auto" w:sz="0" w:space="0"/>
+        </w:pBdr>
+        <w:shd w:val="clear" w:color="auto" w:fill="auto"/>
+        <w:suppressAutoHyphens w:val="0"/>
+        <w:spacing w:before="0" w:beforeAutospacing="0" w:after="0" w:afterAutospacing="0" w:line="240" w:lineRule="auto"/>
+        <w:ind w:left="0" w:leftChars="0" w:right="0" w:rightChars="0" w:firstLine="0" w:firstLineChars="0"/>
+        <w:jc w:val="left"/>
+        <w:outlineLvl w:val="9"/>
+        <w:rPr>
+          <w:rFonts w:hint="default"/>
+          <w:rtl w:val="0"/>
+          <w:lang w:val="en-US" w:eastAsia="zh-CN"/>
+        </w:rPr>
+      </w:pPr>
+      <w:r>
+        <w:rPr>
+          <w:rFonts w:hint="eastAsia"/>
+          <w:rtl w:val="0"/>
+          <w:lang w:val="en-US" w:eastAsia="zh-CN"/>
+        </w:rPr>
+        <w:t>金字提示出现后，学校正门文字描述变化（15点到15点05之间才会出现，不影响重逢场景，下雨和暴露等差分剧情）</w:t>
+      </w:r>
+    </w:p>
+    <w:p>
+      <w:pPr>
+        <w:keepNext w:val="0"/>
+        <w:keepLines w:val="0"/>
+        <w:pageBreakBefore w:val="0"/>
+        <w:framePr w:wrap="auto" w:vAnchor="margin" w:hAnchor="text" w:yAlign="inline"/>
+        <w:widowControl/>
+        <w:numPr>
+          <w:ilvl w:val="0"/>
+          <w:numId w:val="0"/>
+        </w:numPr>
+        <w:suppressLineNumbers w:val="0"/>
+        <w:pBdr>
+          <w:top w:val="none" w:color="auto" w:sz="0" w:space="0"/>
+          <w:left w:val="none" w:color="auto" w:sz="0" w:space="0"/>
+          <w:bottom w:val="none" w:color="auto" w:sz="0" w:space="0"/>
+          <w:right w:val="none" w:color="auto" w:sz="0" w:space="0"/>
+          <w:between w:val="none" w:color="auto" w:sz="0" w:space="0"/>
+        </w:pBdr>
+        <w:shd w:val="clear" w:color="auto" w:fill="auto"/>
+        <w:suppressAutoHyphens w:val="0"/>
+        <w:spacing w:before="0" w:beforeAutospacing="0" w:after="0" w:afterAutospacing="0" w:line="240" w:lineRule="auto"/>
+        <w:ind w:leftChars="0" w:right="0" w:rightChars="0"/>
+        <w:jc w:val="left"/>
+        <w:outlineLvl w:val="9"/>
+        <w:rPr>
+          <w:rFonts w:hint="default"/>
+          <w:rtl w:val="0"/>
+          <w:lang w:val="en-US" w:eastAsia="zh-CN"/>
+        </w:rPr>
+      </w:pPr>
+      <w:r>
+        <w:rPr>
+          <w:rFonts w:hint="default"/>
+          <w:rtl w:val="0"/>
+          <w:lang w:val="en-US" w:eastAsia="zh-CN"/>
+        </w:rPr>
+        <w:drawing>
+          <wp:inline distT="0" distB="0" distL="114300" distR="114300">
+            <wp:extent cx="6116320" cy="902970"/>
+            <wp:effectExtent l="0" t="0" r="5080" b="11430"/>
+            <wp:docPr id="19" name="图片 19" descr="3点零五前进学校正门"/>
+            <wp:cNvGraphicFramePr>
+              <a:graphicFrameLocks xmlns:a="http://schemas.openxmlformats.org/drawingml/2006/main" noChangeAspect="1"/>
+            </wp:cNvGraphicFramePr>
+            <a:graphic xmlns:a="http://schemas.openxmlformats.org/drawingml/2006/main">
+              <a:graphicData uri="http://schemas.openxmlformats.org/drawingml/2006/picture">
+                <pic:pic xmlns:pic="http://schemas.openxmlformats.org/drawingml/2006/picture">
+                  <pic:nvPicPr>
+                    <pic:cNvPr id="19" name="图片 19" descr="3点零五前进学校正门"/>
                     <pic:cNvPicPr>
                       <a:picLocks noChangeAspect="1"/>
                     </pic:cNvPicPr>
@@ -2400,7 +2543,205 @@
                   <pic:spPr>
                     <a:xfrm>
                       <a:off x="0" y="0"/>
-                      <a:ext cx="6113145" cy="2750185"/>
+                      <a:ext cx="6116320" cy="902970"/>
+                    </a:xfrm>
+                    <a:prstGeom prst="rect">
+                      <a:avLst/>
+                    </a:prstGeom>
+                  </pic:spPr>
+                </pic:pic>
+              </a:graphicData>
+            </a:graphic>
+          </wp:inline>
+        </w:drawing>
+      </w:r>
+    </w:p>
+    <w:p>
+      <w:pPr>
+        <w:keepNext w:val="0"/>
+        <w:keepLines w:val="0"/>
+        <w:pageBreakBefore w:val="0"/>
+        <w:framePr w:wrap="auto" w:vAnchor="margin" w:hAnchor="text" w:yAlign="inline"/>
+        <w:widowControl/>
+        <w:numPr>
+          <w:ilvl w:val="0"/>
+          <w:numId w:val="0"/>
+        </w:numPr>
+        <w:suppressLineNumbers w:val="0"/>
+        <w:pBdr>
+          <w:top w:val="none" w:color="auto" w:sz="0" w:space="0"/>
+          <w:left w:val="none" w:color="auto" w:sz="0" w:space="0"/>
+          <w:bottom w:val="none" w:color="auto" w:sz="0" w:space="0"/>
+          <w:right w:val="none" w:color="auto" w:sz="0" w:space="0"/>
+          <w:between w:val="none" w:color="auto" w:sz="0" w:space="0"/>
+        </w:pBdr>
+        <w:shd w:val="clear" w:color="auto" w:fill="auto"/>
+        <w:suppressAutoHyphens w:val="0"/>
+        <w:spacing w:before="0" w:beforeAutospacing="0" w:after="0" w:afterAutospacing="0" w:line="240" w:lineRule="auto"/>
+        <w:ind w:leftChars="0" w:right="0" w:rightChars="0"/>
+        <w:jc w:val="left"/>
+        <w:outlineLvl w:val="9"/>
+        <w:rPr>
+          <w:rFonts w:hint="default"/>
+          <w:rtl w:val="0"/>
+          <w:lang w:val="en-US" w:eastAsia="zh-CN"/>
+        </w:rPr>
+      </w:pPr>
+    </w:p>
+    <w:p>
+      <w:pPr>
+        <w:framePr w:wrap="auto" w:vAnchor="margin" w:hAnchor="text" w:yAlign="inline"/>
+        <w:rPr>
+          <w:rFonts w:hint="default"/>
+          <w:rtl w:val="0"/>
+          <w:lang w:val="en-US" w:eastAsia="zh-CN"/>
+        </w:rPr>
+      </w:pPr>
+      <w:r>
+        <w:rPr>
+          <w:rFonts w:hint="default"/>
+          <w:rtl w:val="0"/>
+          <w:lang w:val="en-US" w:eastAsia="zh-CN"/>
+        </w:rPr>
+        <w:br w:type="page"/>
+      </w:r>
+    </w:p>
+    <w:p>
+      <w:pPr>
+        <w:keepNext w:val="0"/>
+        <w:keepLines w:val="0"/>
+        <w:pageBreakBefore w:val="0"/>
+        <w:framePr w:wrap="auto" w:vAnchor="margin" w:hAnchor="text" w:yAlign="inline"/>
+        <w:widowControl/>
+        <w:numPr>
+          <w:ilvl w:val="0"/>
+          <w:numId w:val="0"/>
+        </w:numPr>
+        <w:suppressLineNumbers w:val="0"/>
+        <w:pBdr>
+          <w:top w:val="none" w:color="auto" w:sz="0" w:space="0"/>
+          <w:left w:val="none" w:color="auto" w:sz="0" w:space="0"/>
+          <w:bottom w:val="none" w:color="auto" w:sz="0" w:space="0"/>
+          <w:right w:val="none" w:color="auto" w:sz="0" w:space="0"/>
+          <w:between w:val="none" w:color="auto" w:sz="0" w:space="0"/>
+        </w:pBdr>
+        <w:shd w:val="clear" w:color="auto" w:fill="auto"/>
+        <w:suppressAutoHyphens w:val="0"/>
+        <w:spacing w:before="0" w:beforeAutospacing="0" w:after="0" w:afterAutospacing="0" w:line="240" w:lineRule="auto"/>
+        <w:ind w:leftChars="0" w:right="0" w:rightChars="0"/>
+        <w:jc w:val="left"/>
+        <w:outlineLvl w:val="9"/>
+        <w:rPr>
+          <w:rFonts w:hint="default"/>
+          <w:rtl w:val="0"/>
+          <w:lang w:val="en-US" w:eastAsia="zh-CN"/>
+        </w:rPr>
+      </w:pPr>
+    </w:p>
+    <w:p>
+      <w:pPr>
+        <w:keepNext w:val="0"/>
+        <w:keepLines w:val="0"/>
+        <w:pageBreakBefore w:val="0"/>
+        <w:framePr w:wrap="auto" w:vAnchor="margin" w:hAnchor="text" w:yAlign="inline"/>
+        <w:widowControl/>
+        <w:numPr>
+          <w:ilvl w:val="0"/>
+          <w:numId w:val="4"/>
+        </w:numPr>
+        <w:suppressLineNumbers w:val="0"/>
+        <w:pBdr>
+          <w:top w:val="none" w:color="auto" w:sz="0" w:space="0"/>
+          <w:left w:val="none" w:color="auto" w:sz="0" w:space="0"/>
+          <w:bottom w:val="none" w:color="auto" w:sz="0" w:space="0"/>
+          <w:right w:val="none" w:color="auto" w:sz="0" w:space="0"/>
+          <w:between w:val="none" w:color="auto" w:sz="0" w:space="0"/>
+        </w:pBdr>
+        <w:shd w:val="clear" w:color="auto" w:fill="auto"/>
+        <w:suppressAutoHyphens w:val="0"/>
+        <w:spacing w:before="0" w:beforeAutospacing="0" w:after="0" w:afterAutospacing="0" w:line="240" w:lineRule="auto"/>
+        <w:ind w:left="0" w:leftChars="0" w:right="0" w:rightChars="0" w:firstLine="0" w:firstLineChars="0"/>
+        <w:jc w:val="left"/>
+        <w:outlineLvl w:val="9"/>
+        <w:rPr>
+          <w:rFonts w:hint="default"/>
+          <w:rtl w:val="0"/>
+          <w:lang w:val="en-US" w:eastAsia="zh-CN"/>
+        </w:rPr>
+      </w:pPr>
+      <w:r>
+        <w:rPr>
+          <w:rFonts w:hint="eastAsia"/>
+          <w:rtl w:val="0"/>
+          <w:lang w:val="en-US" w:eastAsia="zh-CN"/>
+        </w:rPr>
+        <w:t>和罗宾一起回家之后，原本存在的差分（包括三种重逢场景，下雨天，女或双性pc上身露出）最后统一加了一行描述</w:t>
+      </w:r>
+    </w:p>
+    <w:p>
+      <w:pPr>
+        <w:keepNext w:val="0"/>
+        <w:keepLines w:val="0"/>
+        <w:pageBreakBefore w:val="0"/>
+        <w:framePr w:wrap="auto" w:vAnchor="margin" w:hAnchor="text" w:yAlign="inline"/>
+        <w:widowControl/>
+        <w:numPr>
+          <w:ilvl w:val="0"/>
+          <w:numId w:val="0"/>
+        </w:numPr>
+        <w:suppressLineNumbers w:val="0"/>
+        <w:pBdr>
+          <w:top w:val="none" w:color="auto" w:sz="0" w:space="0"/>
+          <w:left w:val="none" w:color="auto" w:sz="0" w:space="0"/>
+          <w:bottom w:val="none" w:color="auto" w:sz="0" w:space="0"/>
+          <w:right w:val="none" w:color="auto" w:sz="0" w:space="0"/>
+          <w:between w:val="none" w:color="auto" w:sz="0" w:space="0"/>
+        </w:pBdr>
+        <w:shd w:val="clear" w:color="auto" w:fill="auto"/>
+        <w:suppressAutoHyphens w:val="0"/>
+        <w:spacing w:before="0" w:beforeAutospacing="0" w:after="0" w:afterAutospacing="0" w:line="240" w:lineRule="auto"/>
+        <w:ind w:leftChars="0" w:right="0" w:rightChars="0"/>
+        <w:jc w:val="left"/>
+        <w:outlineLvl w:val="9"/>
+        <w:rPr>
+          <w:rFonts w:hint="default"/>
+          <w:rtl w:val="0"/>
+          <w:lang w:val="en-US" w:eastAsia="zh-CN"/>
+        </w:rPr>
+      </w:pPr>
+      <w:r>
+        <w:rPr>
+          <w:rFonts w:hint="default"/>
+          <w:rtl w:val="0"/>
+          <w:lang w:val="en-US" w:eastAsia="zh-CN"/>
+        </w:rPr>
+        <w:drawing>
+          <wp:inline distT="0" distB="0" distL="114300" distR="114300">
+            <wp:extent cx="6114415" cy="1673225"/>
+            <wp:effectExtent l="0" t="0" r="6985" b="3175"/>
+            <wp:docPr id="20" name="图片 20" descr="一起回家文字后续（全差分统一）"/>
+            <wp:cNvGraphicFramePr>
+              <a:graphicFrameLocks xmlns:a="http://schemas.openxmlformats.org/drawingml/2006/main" noChangeAspect="1"/>
+            </wp:cNvGraphicFramePr>
+            <a:graphic xmlns:a="http://schemas.openxmlformats.org/drawingml/2006/main">
+              <a:graphicData uri="http://schemas.openxmlformats.org/drawingml/2006/picture">
+                <pic:pic xmlns:pic="http://schemas.openxmlformats.org/drawingml/2006/picture">
+                  <pic:nvPicPr>
+                    <pic:cNvPr id="20" name="图片 20" descr="一起回家文字后续（全差分统一）"/>
+                    <pic:cNvPicPr>
+                      <a:picLocks noChangeAspect="1"/>
+                    </pic:cNvPicPr>
+                  </pic:nvPicPr>
+                  <pic:blipFill>
+                    <a:blip r:embed="rId26"/>
+                    <a:stretch>
+                      <a:fillRect/>
+                    </a:stretch>
+                  </pic:blipFill>
+                  <pic:spPr>
+                    <a:xfrm>
+                      <a:off x="0" y="0"/>
+                      <a:ext cx="6114415" cy="1673225"/>
                     </a:xfrm>
                     <a:prstGeom prst="rect">
                       <a:avLst/>
@@ -3070,7 +3411,7 @@
     <w:lsdException w:unhideWhenUsed="0" w:uiPriority="0" w:semiHidden="0" w:name="Body Text Indent 2"/>
     <w:lsdException w:unhideWhenUsed="0" w:uiPriority="0" w:semiHidden="0" w:name="Body Text Indent 3"/>
     <w:lsdException w:unhideWhenUsed="0" w:uiPriority="0" w:semiHidden="0" w:name="Block Text"/>
-    <w:lsdException w:unhideWhenUsed="0" w:uiPriority="0" w:semiHidden="0" w:name="Hyperlink"/>
+    <w:lsdException w:qFormat="1" w:unhideWhenUsed="0" w:uiPriority="0" w:semiHidden="0" w:name="Hyperlink"/>
     <w:lsdException w:unhideWhenUsed="0" w:uiPriority="0" w:semiHidden="0" w:name="FollowedHyperlink"/>
     <w:lsdException w:qFormat="1" w:unhideWhenUsed="0" w:uiPriority="0" w:semiHidden="0" w:name="Strong"/>
     <w:lsdException w:qFormat="1" w:unhideWhenUsed="0" w:uiPriority="0" w:semiHidden="0" w:name="Emphasis"/>
@@ -3088,7 +3429,7 @@
     <w:lsdException w:unhideWhenUsed="0" w:uiPriority="0" w:semiHidden="0" w:name="HTML Sample"/>
     <w:lsdException w:unhideWhenUsed="0" w:uiPriority="0" w:semiHidden="0" w:name="HTML Typewriter"/>
     <w:lsdException w:unhideWhenUsed="0" w:uiPriority="0" w:semiHidden="0" w:name="HTML Variable"/>
-    <w:lsdException w:unhideWhenUsed="0" w:uiPriority="0" w:name="Normal Table"/>
+    <w:lsdException w:qFormat="1" w:unhideWhenUsed="0" w:uiPriority="0" w:name="Normal Table"/>
     <w:lsdException w:unhideWhenUsed="0" w:uiPriority="0" w:semiHidden="0" w:name="annotation subject"/>
     <w:lsdException w:unhideWhenUsed="0" w:uiPriority="0" w:semiHidden="0" w:name="Table Simple 1"/>
     <w:lsdException w:unhideWhenUsed="0" w:uiPriority="0" w:semiHidden="0" w:name="Table Simple 2"/>
@@ -3304,6 +3645,7 @@
   <w:style w:type="table" w:default="1" w:styleId="3">
     <w:name w:val="Normal Table"/>
     <w:semiHidden/>
+    <w:qFormat/>
     <w:uiPriority w:val="0"/>
     <w:tblPr>
       <w:tblCellMar>
@@ -3316,6 +3658,7 @@
   </w:style>
   <w:style w:type="character" w:styleId="5">
     <w:name w:val="Hyperlink"/>
+    <w:qFormat/>
     <w:uiPriority w:val="0"/>
     <w:rPr>
       <w:u w:val="single"/>
@@ -3323,6 +3666,7 @@
   </w:style>
   <w:style w:type="table" w:customStyle="1" w:styleId="6">
     <w:name w:val="Table Normal"/>
+    <w:qFormat/>
     <w:uiPriority w:val="0"/>
     <w:tblStylePr w:type="firstRow"/>
     <w:tblStylePr w:type="lastRow"/>
@@ -3339,6 +3683,7 @@
   </w:style>
   <w:style w:type="paragraph" w:customStyle="1" w:styleId="7">
     <w:name w:val="正文1"/>
+    <w:qFormat/>
     <w:uiPriority w:val="0"/>
     <w:pPr>
       <w:keepNext w:val="0"/>
@@ -3382,6 +3727,7 @@
   </w:style>
   <w:style w:type="paragraph" w:customStyle="1" w:styleId="8">
     <w:name w:val="说明"/>
+    <w:qFormat/>
     <w:uiPriority w:val="0"/>
     <w:pPr>
       <w:keepNext w:val="0"/>

--- a/现存功能截图说明.docx
+++ b/现存功能截图说明.docx
@@ -123,7 +123,7 @@
           <w:rtl w:val="0"/>
           <w:lang w:val="en-US" w:eastAsia="zh-CN"/>
         </w:rPr>
-        <w:t>,  需要知道罗宾的债务问题</w:t>
+        <w:t>,  需要知道罗宾的债务问题才会开放选项</w:t>
       </w:r>
     </w:p>
     <w:p>
@@ -246,8 +246,6 @@
           <w:lang w:val="zh-CN" w:eastAsia="zh-CN"/>
         </w:rPr>
       </w:pPr>
-      <w:bookmarkStart w:id="0" w:name="_GoBack"/>
-      <w:bookmarkEnd w:id="0"/>
     </w:p>
     <w:p>
       <w:pPr>
@@ -394,8 +392,28 @@
           <w:rtl w:val="0"/>
           <w:lang w:val="en-US" w:eastAsia="zh-CN"/>
         </w:rPr>
-        <w:t>三种差分</w:t>
-      </w:r>
+        <w:t>三种差分，罗宾存款足够直接使用罗宾的存款，否则可以用pc的存款或者之后再说</w:t>
+      </w:r>
+    </w:p>
+    <w:p>
+      <w:pPr>
+        <w:pStyle w:val="7"/>
+        <w:framePr w:wrap="auto" w:vAnchor="margin" w:hAnchor="text" w:yAlign="inline"/>
+        <w:numPr>
+          <w:numId w:val="0"/>
+        </w:numPr>
+        <w:ind w:leftChars="0" w:right="0" w:rightChars="0"/>
+        <w:jc w:val="left"/>
+        <w:rPr>
+          <w:rFonts w:hint="eastAsia" w:ascii="宋体" w:hAnsi="宋体" w:eastAsia="宋体" w:cs="宋体"/>
+          <w:b w:val="0"/>
+          <w:bCs w:val="0"/>
+          <w:i w:val="0"/>
+          <w:iCs w:val="0"/>
+          <w:rtl w:val="0"/>
+          <w:lang w:val="en-US" w:eastAsia="zh-CN"/>
+        </w:rPr>
+      </w:pPr>
     </w:p>
     <w:p>
       <w:pPr>
@@ -1641,6 +1659,20 @@
     <w:p>
       <w:pPr>
         <w:framePr w:wrap="auto" w:vAnchor="margin" w:hAnchor="text" w:yAlign="inline"/>
+        <w:numPr>
+          <w:numId w:val="0"/>
+        </w:numPr>
+        <w:ind w:leftChars="0" w:right="0" w:rightChars="0"/>
+        <w:rPr>
+          <w:rFonts w:hint="default"/>
+          <w:rtl w:val="0"/>
+          <w:lang w:val="en-US" w:eastAsia="zh-CN"/>
+        </w:rPr>
+      </w:pPr>
+    </w:p>
+    <w:p>
+      <w:pPr>
+        <w:framePr w:wrap="auto" w:vAnchor="margin" w:hAnchor="text" w:yAlign="inline"/>
         <w:rPr>
           <w:rFonts w:hint="default"/>
           <w:rtl w:val="0"/>
@@ -1749,6 +1781,20 @@
       <w:pPr>
         <w:framePr w:wrap="auto" w:vAnchor="margin" w:hAnchor="text" w:yAlign="inline"/>
         <w:numPr>
+          <w:numId w:val="0"/>
+        </w:numPr>
+        <w:ind w:leftChars="0" w:right="0" w:rightChars="0"/>
+        <w:rPr>
+          <w:rFonts w:hint="default"/>
+          <w:rtl w:val="0"/>
+          <w:lang w:val="en-US" w:eastAsia="zh-CN"/>
+        </w:rPr>
+      </w:pPr>
+    </w:p>
+    <w:p>
+      <w:pPr>
+        <w:framePr w:wrap="auto" w:vAnchor="margin" w:hAnchor="text" w:yAlign="inline"/>
+        <w:numPr>
           <w:ilvl w:val="0"/>
           <w:numId w:val="0"/>
         </w:numPr>
@@ -1846,6 +1892,20 @@
       <w:pPr>
         <w:framePr w:wrap="auto" w:vAnchor="margin" w:hAnchor="text" w:yAlign="inline"/>
         <w:numPr>
+          <w:numId w:val="0"/>
+        </w:numPr>
+        <w:ind w:leftChars="0" w:right="0" w:rightChars="0"/>
+        <w:rPr>
+          <w:rFonts w:hint="default"/>
+          <w:rtl w:val="0"/>
+          <w:lang w:val="en-US" w:eastAsia="zh-CN"/>
+        </w:rPr>
+      </w:pPr>
+    </w:p>
+    <w:p>
+      <w:pPr>
+        <w:framePr w:wrap="auto" w:vAnchor="margin" w:hAnchor="text" w:yAlign="inline"/>
+        <w:numPr>
           <w:ilvl w:val="0"/>
           <w:numId w:val="0"/>
         </w:numPr>
@@ -1943,6 +2003,20 @@
       <w:pPr>
         <w:framePr w:wrap="auto" w:vAnchor="margin" w:hAnchor="text" w:yAlign="inline"/>
         <w:numPr>
+          <w:numId w:val="0"/>
+        </w:numPr>
+        <w:ind w:leftChars="0" w:right="0" w:rightChars="0"/>
+        <w:rPr>
+          <w:rFonts w:hint="default"/>
+          <w:rtl w:val="0"/>
+          <w:lang w:val="en-US" w:eastAsia="zh-CN"/>
+        </w:rPr>
+      </w:pPr>
+    </w:p>
+    <w:p>
+      <w:pPr>
+        <w:framePr w:wrap="auto" w:vAnchor="margin" w:hAnchor="text" w:yAlign="inline"/>
+        <w:numPr>
           <w:ilvl w:val="0"/>
           <w:numId w:val="0"/>
         </w:numPr>
@@ -2038,6 +2112,20 @@
     </w:p>
     <w:p>
       <w:pPr>
+        <w:framePr w:wrap="auto" w:vAnchor="margin" w:hAnchor="text" w:yAlign="inline"/>
+        <w:numPr>
+          <w:numId w:val="0"/>
+        </w:numPr>
+        <w:ind w:leftChars="0" w:right="0" w:rightChars="0"/>
+        <w:rPr>
+          <w:rFonts w:hint="default"/>
+          <w:rtl w:val="0"/>
+          <w:lang w:val="en-US" w:eastAsia="zh-CN"/>
+        </w:rPr>
+      </w:pPr>
+    </w:p>
+    <w:p>
+      <w:pPr>
         <w:keepNext w:val="0"/>
         <w:keepLines w:val="0"/>
         <w:pageBreakBefore w:val="0"/>
@@ -2192,6 +2280,37 @@
         <w:framePr w:wrap="auto" w:vAnchor="margin" w:hAnchor="text" w:yAlign="inline"/>
         <w:widowControl/>
         <w:numPr>
+          <w:numId w:val="0"/>
+        </w:numPr>
+        <w:suppressLineNumbers w:val="0"/>
+        <w:pBdr>
+          <w:top w:val="none" w:color="auto" w:sz="0" w:space="0"/>
+          <w:left w:val="none" w:color="auto" w:sz="0" w:space="0"/>
+          <w:bottom w:val="none" w:color="auto" w:sz="0" w:space="0"/>
+          <w:right w:val="none" w:color="auto" w:sz="0" w:space="0"/>
+          <w:between w:val="none" w:color="auto" w:sz="0" w:space="0"/>
+        </w:pBdr>
+        <w:shd w:val="clear" w:color="auto" w:fill="auto"/>
+        <w:suppressAutoHyphens w:val="0"/>
+        <w:spacing w:before="0" w:beforeAutospacing="0" w:after="0" w:afterAutospacing="0" w:line="240" w:lineRule="auto"/>
+        <w:ind w:leftChars="0" w:right="0" w:rightChars="0"/>
+        <w:jc w:val="left"/>
+        <w:outlineLvl w:val="9"/>
+        <w:rPr>
+          <w:rFonts w:hint="default"/>
+          <w:rtl w:val="0"/>
+          <w:lang w:val="en-US" w:eastAsia="zh-CN"/>
+        </w:rPr>
+      </w:pPr>
+    </w:p>
+    <w:p>
+      <w:pPr>
+        <w:keepNext w:val="0"/>
+        <w:keepLines w:val="0"/>
+        <w:pageBreakBefore w:val="0"/>
+        <w:framePr w:wrap="auto" w:vAnchor="margin" w:hAnchor="text" w:yAlign="inline"/>
+        <w:widowControl/>
+        <w:numPr>
           <w:ilvl w:val="0"/>
           <w:numId w:val="0"/>
         </w:numPr>
@@ -2340,6 +2459,37 @@
         <w:framePr w:wrap="auto" w:vAnchor="margin" w:hAnchor="text" w:yAlign="inline"/>
         <w:widowControl/>
         <w:numPr>
+          <w:numId w:val="0"/>
+        </w:numPr>
+        <w:suppressLineNumbers w:val="0"/>
+        <w:pBdr>
+          <w:top w:val="none" w:color="auto" w:sz="0" w:space="0"/>
+          <w:left w:val="none" w:color="auto" w:sz="0" w:space="0"/>
+          <w:bottom w:val="none" w:color="auto" w:sz="0" w:space="0"/>
+          <w:right w:val="none" w:color="auto" w:sz="0" w:space="0"/>
+          <w:between w:val="none" w:color="auto" w:sz="0" w:space="0"/>
+        </w:pBdr>
+        <w:shd w:val="clear" w:color="auto" w:fill="auto"/>
+        <w:suppressAutoHyphens w:val="0"/>
+        <w:spacing w:before="0" w:beforeAutospacing="0" w:after="0" w:afterAutospacing="0" w:line="240" w:lineRule="auto"/>
+        <w:ind w:leftChars="0" w:right="0" w:rightChars="0"/>
+        <w:jc w:val="left"/>
+        <w:outlineLvl w:val="9"/>
+        <w:rPr>
+          <w:rFonts w:hint="default"/>
+          <w:rtl w:val="0"/>
+          <w:lang w:val="en-US" w:eastAsia="zh-CN"/>
+        </w:rPr>
+      </w:pPr>
+    </w:p>
+    <w:p>
+      <w:pPr>
+        <w:keepNext w:val="0"/>
+        <w:keepLines w:val="0"/>
+        <w:pageBreakBefore w:val="0"/>
+        <w:framePr w:wrap="auto" w:vAnchor="margin" w:hAnchor="text" w:yAlign="inline"/>
+        <w:widowControl/>
+        <w:numPr>
           <w:ilvl w:val="0"/>
           <w:numId w:val="0"/>
         </w:numPr>
@@ -2488,6 +2638,37 @@
         <w:framePr w:wrap="auto" w:vAnchor="margin" w:hAnchor="text" w:yAlign="inline"/>
         <w:widowControl/>
         <w:numPr>
+          <w:numId w:val="0"/>
+        </w:numPr>
+        <w:suppressLineNumbers w:val="0"/>
+        <w:pBdr>
+          <w:top w:val="none" w:color="auto" w:sz="0" w:space="0"/>
+          <w:left w:val="none" w:color="auto" w:sz="0" w:space="0"/>
+          <w:bottom w:val="none" w:color="auto" w:sz="0" w:space="0"/>
+          <w:right w:val="none" w:color="auto" w:sz="0" w:space="0"/>
+          <w:between w:val="none" w:color="auto" w:sz="0" w:space="0"/>
+        </w:pBdr>
+        <w:shd w:val="clear" w:color="auto" w:fill="auto"/>
+        <w:suppressAutoHyphens w:val="0"/>
+        <w:spacing w:before="0" w:beforeAutospacing="0" w:after="0" w:afterAutospacing="0" w:line="240" w:lineRule="auto"/>
+        <w:ind w:leftChars="0" w:right="0" w:rightChars="0"/>
+        <w:jc w:val="left"/>
+        <w:outlineLvl w:val="9"/>
+        <w:rPr>
+          <w:rFonts w:hint="default"/>
+          <w:rtl w:val="0"/>
+          <w:lang w:val="en-US" w:eastAsia="zh-CN"/>
+        </w:rPr>
+      </w:pPr>
+    </w:p>
+    <w:p>
+      <w:pPr>
+        <w:keepNext w:val="0"/>
+        <w:keepLines w:val="0"/>
+        <w:pageBreakBefore w:val="0"/>
+        <w:framePr w:wrap="auto" w:vAnchor="margin" w:hAnchor="text" w:yAlign="inline"/>
+        <w:widowControl/>
+        <w:numPr>
           <w:ilvl w:val="0"/>
           <w:numId w:val="0"/>
         </w:numPr>
@@ -2686,6 +2867,37 @@
         <w:framePr w:wrap="auto" w:vAnchor="margin" w:hAnchor="text" w:yAlign="inline"/>
         <w:widowControl/>
         <w:numPr>
+          <w:numId w:val="0"/>
+        </w:numPr>
+        <w:suppressLineNumbers w:val="0"/>
+        <w:pBdr>
+          <w:top w:val="none" w:color="auto" w:sz="0" w:space="0"/>
+          <w:left w:val="none" w:color="auto" w:sz="0" w:space="0"/>
+          <w:bottom w:val="none" w:color="auto" w:sz="0" w:space="0"/>
+          <w:right w:val="none" w:color="auto" w:sz="0" w:space="0"/>
+          <w:between w:val="none" w:color="auto" w:sz="0" w:space="0"/>
+        </w:pBdr>
+        <w:shd w:val="clear" w:color="auto" w:fill="auto"/>
+        <w:suppressAutoHyphens w:val="0"/>
+        <w:spacing w:before="0" w:beforeAutospacing="0" w:after="0" w:afterAutospacing="0" w:line="240" w:lineRule="auto"/>
+        <w:ind w:leftChars="0" w:right="0" w:rightChars="0"/>
+        <w:jc w:val="left"/>
+        <w:outlineLvl w:val="9"/>
+        <w:rPr>
+          <w:rFonts w:hint="default"/>
+          <w:rtl w:val="0"/>
+          <w:lang w:val="en-US" w:eastAsia="zh-CN"/>
+        </w:rPr>
+      </w:pPr>
+    </w:p>
+    <w:p>
+      <w:pPr>
+        <w:keepNext w:val="0"/>
+        <w:keepLines w:val="0"/>
+        <w:pageBreakBefore w:val="0"/>
+        <w:framePr w:wrap="auto" w:vAnchor="margin" w:hAnchor="text" w:yAlign="inline"/>
+        <w:widowControl/>
+        <w:numPr>
           <w:ilvl w:val="0"/>
           <w:numId w:val="0"/>
         </w:numPr>
@@ -2754,6 +2966,329 @@
         </w:drawing>
       </w:r>
     </w:p>
+    <w:p>
+      <w:pPr>
+        <w:keepNext w:val="0"/>
+        <w:keepLines w:val="0"/>
+        <w:pageBreakBefore w:val="0"/>
+        <w:framePr w:wrap="auto" w:vAnchor="margin" w:hAnchor="text" w:yAlign="inline"/>
+        <w:widowControl/>
+        <w:numPr>
+          <w:ilvl w:val="0"/>
+          <w:numId w:val="0"/>
+        </w:numPr>
+        <w:suppressLineNumbers w:val="0"/>
+        <w:pBdr>
+          <w:top w:val="none" w:color="auto" w:sz="0" w:space="0"/>
+          <w:left w:val="none" w:color="auto" w:sz="0" w:space="0"/>
+          <w:bottom w:val="none" w:color="auto" w:sz="0" w:space="0"/>
+          <w:right w:val="none" w:color="auto" w:sz="0" w:space="0"/>
+          <w:between w:val="none" w:color="auto" w:sz="0" w:space="0"/>
+        </w:pBdr>
+        <w:shd w:val="clear" w:color="auto" w:fill="auto"/>
+        <w:suppressAutoHyphens w:val="0"/>
+        <w:spacing w:before="0" w:beforeAutospacing="0" w:after="0" w:afterAutospacing="0" w:line="240" w:lineRule="auto"/>
+        <w:ind w:leftChars="0" w:right="0" w:rightChars="0"/>
+        <w:jc w:val="left"/>
+        <w:outlineLvl w:val="9"/>
+        <w:rPr>
+          <w:rFonts w:hint="default"/>
+          <w:rtl w:val="0"/>
+          <w:lang w:val="en-US" w:eastAsia="zh-CN"/>
+        </w:rPr>
+      </w:pPr>
+    </w:p>
+    <w:p>
+      <w:pPr>
+        <w:keepNext w:val="0"/>
+        <w:keepLines w:val="0"/>
+        <w:pageBreakBefore w:val="0"/>
+        <w:framePr w:wrap="auto" w:vAnchor="margin" w:hAnchor="text" w:yAlign="inline"/>
+        <w:widowControl/>
+        <w:numPr>
+          <w:ilvl w:val="0"/>
+          <w:numId w:val="4"/>
+        </w:numPr>
+        <w:suppressLineNumbers w:val="0"/>
+        <w:pBdr>
+          <w:top w:val="none" w:color="auto" w:sz="0" w:space="0"/>
+          <w:left w:val="none" w:color="auto" w:sz="0" w:space="0"/>
+          <w:bottom w:val="none" w:color="auto" w:sz="0" w:space="0"/>
+          <w:right w:val="none" w:color="auto" w:sz="0" w:space="0"/>
+          <w:between w:val="none" w:color="auto" w:sz="0" w:space="0"/>
+        </w:pBdr>
+        <w:shd w:val="clear" w:color="auto" w:fill="auto"/>
+        <w:suppressAutoHyphens w:val="0"/>
+        <w:spacing w:before="0" w:beforeAutospacing="0" w:after="0" w:afterAutospacing="0" w:line="240" w:lineRule="auto"/>
+        <w:ind w:left="0" w:leftChars="0" w:right="0" w:rightChars="0" w:firstLine="0" w:firstLineChars="0"/>
+        <w:jc w:val="left"/>
+        <w:outlineLvl w:val="9"/>
+        <w:rPr>
+          <w:rFonts w:hint="default"/>
+          <w:rtl w:val="0"/>
+          <w:lang w:val="en-US" w:eastAsia="zh-CN"/>
+        </w:rPr>
+      </w:pPr>
+      <w:r>
+        <w:rPr>
+          <w:rFonts w:hint="eastAsia"/>
+          <w:rtl w:val="0"/>
+          <w:lang w:val="en-US" w:eastAsia="zh-CN"/>
+        </w:rPr>
+        <w:t>额外效果：在上学日15：06- 16：30之间，罗宾房间内增加纸条，且艾弗里接送时需要罗宾位于学校的剧情差分只会在15：05之前触发！</w:t>
+      </w:r>
+    </w:p>
+    <w:p>
+      <w:pPr>
+        <w:keepNext w:val="0"/>
+        <w:keepLines w:val="0"/>
+        <w:pageBreakBefore w:val="0"/>
+        <w:framePr w:wrap="auto" w:vAnchor="margin" w:hAnchor="text" w:yAlign="inline"/>
+        <w:widowControl/>
+        <w:numPr>
+          <w:numId w:val="0"/>
+        </w:numPr>
+        <w:suppressLineNumbers w:val="0"/>
+        <w:pBdr>
+          <w:top w:val="none" w:color="auto" w:sz="0" w:space="0"/>
+          <w:left w:val="none" w:color="auto" w:sz="0" w:space="0"/>
+          <w:bottom w:val="none" w:color="auto" w:sz="0" w:space="0"/>
+          <w:right w:val="none" w:color="auto" w:sz="0" w:space="0"/>
+          <w:between w:val="none" w:color="auto" w:sz="0" w:space="0"/>
+        </w:pBdr>
+        <w:shd w:val="clear" w:color="auto" w:fill="auto"/>
+        <w:suppressAutoHyphens w:val="0"/>
+        <w:spacing w:before="0" w:beforeAutospacing="0" w:after="0" w:afterAutospacing="0" w:line="240" w:lineRule="auto"/>
+        <w:ind w:leftChars="0" w:right="0" w:rightChars="0"/>
+        <w:jc w:val="left"/>
+        <w:outlineLvl w:val="9"/>
+        <w:rPr>
+          <w:rFonts w:hint="default"/>
+          <w:rtl w:val="0"/>
+          <w:lang w:val="en-US" w:eastAsia="zh-CN"/>
+        </w:rPr>
+      </w:pPr>
+    </w:p>
+    <w:p>
+      <w:pPr>
+        <w:keepNext w:val="0"/>
+        <w:keepLines w:val="0"/>
+        <w:pageBreakBefore w:val="0"/>
+        <w:framePr w:wrap="auto" w:vAnchor="margin" w:hAnchor="text" w:yAlign="inline"/>
+        <w:widowControl/>
+        <w:numPr>
+          <w:numId w:val="0"/>
+        </w:numPr>
+        <w:suppressLineNumbers w:val="0"/>
+        <w:pBdr>
+          <w:top w:val="none" w:color="auto" w:sz="0" w:space="0"/>
+          <w:left w:val="none" w:color="auto" w:sz="0" w:space="0"/>
+          <w:bottom w:val="none" w:color="auto" w:sz="0" w:space="0"/>
+          <w:right w:val="none" w:color="auto" w:sz="0" w:space="0"/>
+          <w:between w:val="none" w:color="auto" w:sz="0" w:space="0"/>
+        </w:pBdr>
+        <w:shd w:val="clear" w:color="auto" w:fill="auto"/>
+        <w:suppressAutoHyphens w:val="0"/>
+        <w:spacing w:before="0" w:beforeAutospacing="0" w:after="0" w:afterAutospacing="0" w:line="240" w:lineRule="auto"/>
+        <w:ind w:leftChars="0" w:right="0" w:rightChars="0"/>
+        <w:jc w:val="left"/>
+        <w:outlineLvl w:val="9"/>
+        <w:rPr>
+          <w:rFonts w:hint="default"/>
+          <w:rtl w:val="0"/>
+          <w:lang w:val="en-US" w:eastAsia="zh-CN"/>
+        </w:rPr>
+      </w:pPr>
+      <w:r>
+        <w:rPr>
+          <w:rFonts w:hint="default"/>
+          <w:rtl w:val="0"/>
+          <w:lang w:val="en-US" w:eastAsia="zh-CN"/>
+        </w:rPr>
+        <w:drawing>
+          <wp:inline distT="0" distB="0" distL="114300" distR="114300">
+            <wp:extent cx="6114415" cy="1174115"/>
+            <wp:effectExtent l="0" t="0" r="6985" b="19685"/>
+            <wp:docPr id="2" name="图片 2" descr="多瑙河街家教纸条"/>
+            <wp:cNvGraphicFramePr>
+              <a:graphicFrameLocks xmlns:a="http://schemas.openxmlformats.org/drawingml/2006/main" noChangeAspect="1"/>
+            </wp:cNvGraphicFramePr>
+            <a:graphic xmlns:a="http://schemas.openxmlformats.org/drawingml/2006/main">
+              <a:graphicData uri="http://schemas.openxmlformats.org/drawingml/2006/picture">
+                <pic:pic xmlns:pic="http://schemas.openxmlformats.org/drawingml/2006/picture">
+                  <pic:nvPicPr>
+                    <pic:cNvPr id="2" name="图片 2" descr="多瑙河街家教纸条"/>
+                    <pic:cNvPicPr>
+                      <a:picLocks noChangeAspect="1"/>
+                    </pic:cNvPicPr>
+                  </pic:nvPicPr>
+                  <pic:blipFill>
+                    <a:blip r:embed="rId27"/>
+                    <a:stretch>
+                      <a:fillRect/>
+                    </a:stretch>
+                  </pic:blipFill>
+                  <pic:spPr>
+                    <a:xfrm>
+                      <a:off x="0" y="0"/>
+                      <a:ext cx="6114415" cy="1174115"/>
+                    </a:xfrm>
+                    <a:prstGeom prst="rect">
+                      <a:avLst/>
+                    </a:prstGeom>
+                  </pic:spPr>
+                </pic:pic>
+              </a:graphicData>
+            </a:graphic>
+          </wp:inline>
+        </w:drawing>
+      </w:r>
+    </w:p>
+    <w:p>
+      <w:pPr>
+        <w:keepNext w:val="0"/>
+        <w:keepLines w:val="0"/>
+        <w:pageBreakBefore w:val="0"/>
+        <w:framePr w:wrap="auto" w:vAnchor="margin" w:hAnchor="text" w:yAlign="inline"/>
+        <w:widowControl/>
+        <w:numPr>
+          <w:numId w:val="0"/>
+        </w:numPr>
+        <w:suppressLineNumbers w:val="0"/>
+        <w:pBdr>
+          <w:top w:val="none" w:color="auto" w:sz="0" w:space="0"/>
+          <w:left w:val="none" w:color="auto" w:sz="0" w:space="0"/>
+          <w:bottom w:val="none" w:color="auto" w:sz="0" w:space="0"/>
+          <w:right w:val="none" w:color="auto" w:sz="0" w:space="0"/>
+          <w:between w:val="none" w:color="auto" w:sz="0" w:space="0"/>
+        </w:pBdr>
+        <w:shd w:val="clear" w:color="auto" w:fill="auto"/>
+        <w:suppressAutoHyphens w:val="0"/>
+        <w:spacing w:before="0" w:beforeAutospacing="0" w:after="0" w:afterAutospacing="0" w:line="240" w:lineRule="auto"/>
+        <w:ind w:leftChars="0" w:right="0" w:rightChars="0"/>
+        <w:jc w:val="left"/>
+        <w:outlineLvl w:val="9"/>
+        <w:rPr>
+          <w:rFonts w:hint="default"/>
+          <w:rtl w:val="0"/>
+          <w:lang w:val="en-US" w:eastAsia="zh-CN"/>
+        </w:rPr>
+      </w:pPr>
+    </w:p>
+    <w:p>
+      <w:pPr>
+        <w:keepNext w:val="0"/>
+        <w:keepLines w:val="0"/>
+        <w:pageBreakBefore w:val="0"/>
+        <w:framePr w:wrap="auto" w:vAnchor="margin" w:hAnchor="text" w:yAlign="inline"/>
+        <w:widowControl/>
+        <w:numPr>
+          <w:numId w:val="0"/>
+        </w:numPr>
+        <w:suppressLineNumbers w:val="0"/>
+        <w:pBdr>
+          <w:top w:val="none" w:color="auto" w:sz="0" w:space="0"/>
+          <w:left w:val="none" w:color="auto" w:sz="0" w:space="0"/>
+          <w:bottom w:val="none" w:color="auto" w:sz="0" w:space="0"/>
+          <w:right w:val="none" w:color="auto" w:sz="0" w:space="0"/>
+          <w:between w:val="none" w:color="auto" w:sz="0" w:space="0"/>
+        </w:pBdr>
+        <w:shd w:val="clear" w:color="auto" w:fill="auto"/>
+        <w:suppressAutoHyphens w:val="0"/>
+        <w:spacing w:before="0" w:beforeAutospacing="0" w:after="0" w:afterAutospacing="0" w:line="240" w:lineRule="auto"/>
+        <w:ind w:leftChars="0" w:right="0" w:rightChars="0"/>
+        <w:jc w:val="left"/>
+        <w:outlineLvl w:val="9"/>
+        <w:rPr>
+          <w:rFonts w:hint="default"/>
+          <w:rtl w:val="0"/>
+          <w:lang w:val="en-US" w:eastAsia="zh-CN"/>
+        </w:rPr>
+      </w:pPr>
+    </w:p>
+    <w:p>
+      <w:pPr>
+        <w:pStyle w:val="2"/>
+        <w:numPr>
+          <w:ilvl w:val="0"/>
+          <w:numId w:val="3"/>
+        </w:numPr>
+        <w:bidi w:val="0"/>
+        <w:rPr>
+          <w:rFonts w:hint="default"/>
+          <w:rtl w:val="0"/>
+          <w:lang w:val="en-US" w:eastAsia="zh-CN"/>
+        </w:rPr>
+      </w:pPr>
+      <w:r>
+        <w:rPr>
+          <w:rFonts w:hint="eastAsia"/>
+          <w:rtl w:val="0"/>
+          <w:lang w:val="en-US" w:eastAsia="zh-CN"/>
+        </w:rPr>
+        <w:t>罗宾债务变化文字说明（暂定）</w:t>
+      </w:r>
+    </w:p>
+    <w:p>
+      <w:pPr>
+        <w:numPr>
+          <w:ilvl w:val="0"/>
+          <w:numId w:val="5"/>
+        </w:numPr>
+        <w:rPr>
+          <w:rFonts w:hint="default"/>
+          <w:rtl w:val="0"/>
+          <w:lang w:val="en-US" w:eastAsia="zh-CN"/>
+        </w:rPr>
+      </w:pPr>
+      <w:r>
+        <w:rPr>
+          <w:rFonts w:hint="eastAsia"/>
+          <w:rtl w:val="0"/>
+          <w:lang w:val="en-US" w:eastAsia="zh-CN"/>
+        </w:rPr>
+        <w:t>为增强代入感，pc未承担债务时，原游戏中每周-400的判断方式被改为了按当前周数扣[100,300,500,700,1000,1500,2000]，只有当罗宾金钱确实为负数时才会受到惩罚，若在开局无任何干预的情况下，原设定的28天卖游戏机，35天受到惩罚依然会正常触发</w:t>
+      </w:r>
+    </w:p>
+    <w:p>
+      <w:pPr>
+        <w:numPr>
+          <w:ilvl w:val="0"/>
+          <w:numId w:val="5"/>
+        </w:numPr>
+        <w:rPr>
+          <w:rFonts w:hint="default"/>
+          <w:rtl w:val="0"/>
+          <w:lang w:val="en-US" w:eastAsia="zh-CN"/>
+        </w:rPr>
+      </w:pPr>
+      <w:r>
+        <w:rPr>
+          <w:rFonts w:hint="default"/>
+          <w:rtl w:val="0"/>
+          <w:lang w:val="en-US" w:eastAsia="zh-CN"/>
+        </w:rPr>
+        <w:t>负向优化：罗宾交不起钱时，不进罗宾房间也会按时被卖</w:t>
+      </w:r>
+      <w:r>
+        <w:rPr>
+          <w:rFonts w:hint="eastAsia"/>
+          <w:rtl w:val="0"/>
+          <w:lang w:val="en-US" w:eastAsia="zh-CN"/>
+        </w:rPr>
+        <w:t>码头</w:t>
+      </w:r>
+      <w:bookmarkStart w:id="0" w:name="_GoBack"/>
+      <w:bookmarkEnd w:id="0"/>
+      <w:r>
+        <w:rPr>
+          <w:rFonts w:hint="default"/>
+          <w:rtl w:val="0"/>
+          <w:lang w:val="en-US" w:eastAsia="zh-CN"/>
+        </w:rPr>
+        <w:t>，可去掉</w:t>
+      </w:r>
+    </w:p>
     <w:sectPr>
       <w:headerReference r:id="rId5" w:type="default"/>
       <w:footerReference r:id="rId6" w:type="default"/>
@@ -2830,6 +3365,18 @@
 <file path=word/numbering.xml><?xml version="1.0" encoding="utf-8"?>
 <w:numbering xmlns:wpc="http://schemas.microsoft.com/office/word/2010/wordprocessingCanvas" xmlns:mc="http://schemas.openxmlformats.org/markup-compatibility/2006" xmlns:o="urn:schemas-microsoft-com:office:office" xmlns:r="http://schemas.openxmlformats.org/officeDocument/2006/relationships" xmlns:m="http://schemas.openxmlformats.org/officeDocument/2006/math" xmlns:v="urn:schemas-microsoft-com:vml" xmlns:wp14="http://schemas.microsoft.com/office/word/2010/wordprocessingDrawing" xmlns:wp="http://schemas.openxmlformats.org/drawingml/2006/wordprocessingDrawing" xmlns:w10="urn:schemas-microsoft-com:office:word" xmlns:w="http://schemas.openxmlformats.org/wordprocessingml/2006/main" xmlns:w14="http://schemas.microsoft.com/office/word/2010/wordml" xmlns:wpg="http://schemas.microsoft.com/office/word/2010/wordprocessingGroup" xmlns:wpi="http://schemas.microsoft.com/office/word/2010/wordprocessingInk" xmlns:wne="http://schemas.microsoft.com/office/word/2006/wordml" xmlns:wps="http://schemas.microsoft.com/office/word/2010/wordprocessingShape" xmlns:wpsCustomData="http://www.wps.cn/officeDocument/2013/wpsCustomData" mc:Ignorable="w14 wp14">
   <w:abstractNum w:abstractNumId="0">
+    <w:nsid w:val="BA4E934A"/>
+    <w:multiLevelType w:val="singleLevel"/>
+    <w:tmpl w:val="BA4E934A"/>
+    <w:lvl w:ilvl="0" w:tentative="0">
+      <w:start w:val="1"/>
+      <w:numFmt w:val="decimal"/>
+      <w:suff w:val="space"/>
+      <w:lvlText w:val="(%1)"/>
+      <w:lvlJc w:val="left"/>
+    </w:lvl>
+  </w:abstractNum>
+  <w:abstractNum w:abstractNumId="1">
     <w:nsid w:val="E5BF8827"/>
     <w:multiLevelType w:val="singleLevel"/>
     <w:tmpl w:val="E5BF8827"/>
@@ -2841,7 +3388,7 @@
       <w:lvlJc w:val="left"/>
     </w:lvl>
   </w:abstractNum>
-  <w:abstractNum w:abstractNumId="1">
+  <w:abstractNum w:abstractNumId="2">
     <w:nsid w:val="FF7E37D7"/>
     <w:multiLevelType w:val="singleLevel"/>
     <w:tmpl w:val="FF7E37D7"/>
@@ -2853,7 +3400,7 @@
       <w:lvlJc w:val="left"/>
     </w:lvl>
   </w:abstractNum>
-  <w:abstractNum w:abstractNumId="2">
+  <w:abstractNum w:abstractNumId="3">
     <w:nsid w:val="FFBE5B6C"/>
     <w:multiLevelType w:val="multilevel"/>
     <w:tmpl w:val="FFBE5B6C"/>
@@ -3084,10 +3631,10 @@
     </w:lvl>
   </w:abstractNum>
   <w:num w:numId="1">
-    <w:abstractNumId w:val="2"/>
+    <w:abstractNumId w:val="3"/>
   </w:num>
   <w:num w:numId="2">
-    <w:abstractNumId w:val="2"/>
+    <w:abstractNumId w:val="3"/>
     <w:lvlOverride w:ilvl="0">
       <w:startOverride w:val="1"/>
       <w:lvl w:ilvl="0" w:tentative="1">
@@ -3307,10 +3854,13 @@
     </w:lvlOverride>
   </w:num>
   <w:num w:numId="3">
-    <w:abstractNumId w:val="0"/>
+    <w:abstractNumId w:val="1"/>
   </w:num>
   <w:num w:numId="4">
-    <w:abstractNumId w:val="1"/>
+    <w:abstractNumId w:val="2"/>
+  </w:num>
+  <w:num w:numId="5">
+    <w:abstractNumId w:val="0"/>
   </w:num>
 </w:numbering>
 </file>
@@ -3320,7 +3870,7 @@
   <w:docDefaults>
     <w:rPrDefault>
       <w:rPr>
-        <w:rFonts w:ascii="Times New Roman" w:hAnsi="Times New Roman" w:eastAsia="Arial Unicode MS" w:cs="Times New Roman"/>
+        <w:rFonts w:ascii="Times New Roman" w:hAnsi="Times New Roman" w:eastAsia="宋体" w:cs="Times New Roman"/>
       </w:rPr>
     </w:rPrDefault>
     <w:pPrDefault/>

--- a/现存功能截图说明.docx
+++ b/现存功能截图说明.docx
@@ -392,14 +392,15 @@
           <w:rtl w:val="0"/>
           <w:lang w:val="en-US" w:eastAsia="zh-CN"/>
         </w:rPr>
-        <w:t>三种差分，罗宾存款足够直接使用罗宾的存款，否则可以用pc的存款或者之后再说</w:t>
-      </w:r>
-    </w:p>
-    <w:p>
-      <w:pPr>
-        <w:pStyle w:val="7"/>
-        <w:framePr w:wrap="auto" w:vAnchor="margin" w:hAnchor="text" w:yAlign="inline"/>
-        <w:numPr>
+        <w:t>三种差分，罗宾存款足够直接使用罗宾的存款，否则可以用pc的存款或者选择之后再说</w:t>
+      </w:r>
+    </w:p>
+    <w:p>
+      <w:pPr>
+        <w:pStyle w:val="7"/>
+        <w:framePr w:wrap="auto" w:vAnchor="margin" w:hAnchor="text" w:yAlign="inline"/>
+        <w:numPr>
+          <w:ilvl w:val="0"/>
           <w:numId w:val="0"/>
         </w:numPr>
         <w:ind w:leftChars="0" w:right="0" w:rightChars="0"/>
@@ -802,6 +803,27 @@
         <w:ind w:leftChars="0" w:right="0" w:rightChars="0"/>
         <w:jc w:val="left"/>
         <w:rPr>
+          <w:rFonts w:hint="eastAsia" w:ascii="宋体" w:hAnsi="宋体" w:eastAsia="宋体" w:cs="宋体"/>
+          <w:b w:val="0"/>
+          <w:bCs w:val="0"/>
+          <w:i w:val="0"/>
+          <w:iCs w:val="0"/>
+          <w:rtl w:val="0"/>
+          <w:lang w:val="en-US" w:eastAsia="zh-CN"/>
+        </w:rPr>
+      </w:pPr>
+    </w:p>
+    <w:p>
+      <w:pPr>
+        <w:pStyle w:val="7"/>
+        <w:framePr w:wrap="auto" w:vAnchor="margin" w:hAnchor="text" w:yAlign="inline"/>
+        <w:numPr>
+          <w:ilvl w:val="0"/>
+          <w:numId w:val="0"/>
+        </w:numPr>
+        <w:ind w:leftChars="0" w:right="0" w:rightChars="0"/>
+        <w:jc w:val="left"/>
+        <w:rPr>
           <w:rFonts w:hint="default" w:ascii="宋体" w:hAnsi="宋体" w:eastAsia="宋体" w:cs="宋体"/>
           <w:b w:val="0"/>
           <w:bCs w:val="0"/>
@@ -1612,8 +1634,571 @@
     </w:p>
     <w:p>
       <w:pPr>
+        <w:pStyle w:val="7"/>
+        <w:framePr w:wrap="auto" w:vAnchor="margin" w:hAnchor="text" w:yAlign="inline"/>
+        <w:numPr>
+          <w:ilvl w:val="0"/>
+          <w:numId w:val="2"/>
+        </w:numPr>
+        <w:ind w:left="360" w:leftChars="0" w:right="0" w:rightChars="0" w:hanging="360" w:firstLineChars="0"/>
+        <w:jc w:val="left"/>
+        <w:rPr>
+          <w:rFonts w:hint="default" w:ascii="宋体" w:hAnsi="宋体" w:eastAsia="宋体" w:cs="宋体"/>
+          <w:b w:val="0"/>
+          <w:bCs w:val="0"/>
+          <w:i w:val="0"/>
+          <w:iCs w:val="0"/>
+          <w:rtl w:val="0"/>
+          <w:lang w:val="en-US" w:eastAsia="zh-CN"/>
+        </w:rPr>
+      </w:pPr>
+      <w:r>
+        <w:rPr>
+          <w:rFonts w:hint="eastAsia" w:ascii="宋体" w:hAnsi="宋体" w:eastAsia="宋体" w:cs="宋体"/>
+          <w:b w:val="0"/>
+          <w:bCs w:val="0"/>
+          <w:i w:val="0"/>
+          <w:iCs w:val="0"/>
+          <w:rtl w:val="0"/>
+          <w:lang w:val="en-US" w:eastAsia="zh-CN"/>
+        </w:rPr>
+        <w:t>柠檬水摊升级后特殊效果：防雨（注意选择「提供帮助」时如果切换为其他场景仍然会淋雨，如下图中选择「去商业街」）</w:t>
+      </w:r>
+    </w:p>
+    <w:p>
+      <w:pPr>
+        <w:pStyle w:val="7"/>
+        <w:keepNext w:val="0"/>
+        <w:keepLines w:val="0"/>
+        <w:pageBreakBefore w:val="0"/>
+        <w:framePr w:wrap="auto" w:vAnchor="margin" w:hAnchor="text" w:yAlign="inline"/>
+        <w:widowControl/>
+        <w:numPr>
+          <w:ilvl w:val="0"/>
+          <w:numId w:val="0"/>
+        </w:numPr>
+        <w:suppressLineNumbers w:val="0"/>
+        <w:pBdr>
+          <w:top w:val="none" w:color="auto" w:sz="0" w:space="0"/>
+          <w:left w:val="none" w:color="auto" w:sz="0" w:space="0"/>
+          <w:bottom w:val="none" w:color="auto" w:sz="0" w:space="0"/>
+          <w:right w:val="none" w:color="auto" w:sz="0" w:space="0"/>
+          <w:between w:val="none" w:color="auto" w:sz="0" w:space="0"/>
+        </w:pBdr>
+        <w:shd w:val="clear" w:color="auto" w:fill="auto"/>
+        <w:suppressAutoHyphens w:val="0"/>
+        <w:bidi w:val="0"/>
+        <w:spacing w:before="0" w:beforeAutospacing="0" w:after="0" w:afterAutospacing="0" w:line="240" w:lineRule="auto"/>
+        <w:ind w:right="0" w:rightChars="0"/>
+        <w:jc w:val="left"/>
+        <w:outlineLvl w:val="9"/>
+        <w:rPr>
+          <w:rFonts w:hint="default" w:ascii="宋体" w:hAnsi="宋体" w:eastAsia="宋体" w:cs="宋体"/>
+          <w:b w:val="0"/>
+          <w:bCs w:val="0"/>
+          <w:i w:val="0"/>
+          <w:iCs w:val="0"/>
+          <w:rtl w:val="0"/>
+          <w:lang w:val="en-US" w:eastAsia="zh-CN"/>
+        </w:rPr>
+      </w:pPr>
+      <w:bookmarkStart w:id="0" w:name="_GoBack"/>
+      <w:bookmarkEnd w:id="0"/>
+    </w:p>
+    <w:p>
+      <w:pPr>
+        <w:pStyle w:val="7"/>
+        <w:keepNext w:val="0"/>
+        <w:keepLines w:val="0"/>
+        <w:pageBreakBefore w:val="0"/>
+        <w:framePr w:wrap="auto" w:vAnchor="margin" w:hAnchor="text" w:yAlign="inline"/>
+        <w:widowControl/>
+        <w:numPr>
+          <w:ilvl w:val="0"/>
+          <w:numId w:val="0"/>
+        </w:numPr>
+        <w:suppressLineNumbers w:val="0"/>
+        <w:pBdr>
+          <w:top w:val="none" w:color="auto" w:sz="0" w:space="0"/>
+          <w:left w:val="none" w:color="auto" w:sz="0" w:space="0"/>
+          <w:bottom w:val="none" w:color="auto" w:sz="0" w:space="0"/>
+          <w:right w:val="none" w:color="auto" w:sz="0" w:space="0"/>
+          <w:between w:val="none" w:color="auto" w:sz="0" w:space="0"/>
+        </w:pBdr>
+        <w:shd w:val="clear" w:color="auto" w:fill="auto"/>
+        <w:suppressAutoHyphens w:val="0"/>
+        <w:bidi w:val="0"/>
+        <w:spacing w:before="0" w:beforeAutospacing="0" w:after="0" w:afterAutospacing="0" w:line="240" w:lineRule="auto"/>
+        <w:ind w:right="0" w:rightChars="0"/>
+        <w:jc w:val="left"/>
+        <w:outlineLvl w:val="9"/>
+        <w:rPr>
+          <w:rFonts w:hint="default" w:ascii="宋体" w:hAnsi="宋体" w:eastAsia="宋体" w:cs="宋体"/>
+          <w:b w:val="0"/>
+          <w:bCs w:val="0"/>
+          <w:i w:val="0"/>
+          <w:iCs w:val="0"/>
+          <w:rtl w:val="0"/>
+          <w:lang w:val="en-US" w:eastAsia="zh-CN"/>
+        </w:rPr>
+      </w:pPr>
+      <w:r>
+        <w:rPr>
+          <w:rFonts w:hint="default" w:ascii="宋体" w:hAnsi="宋体" w:eastAsia="宋体" w:cs="宋体"/>
+          <w:b w:val="0"/>
+          <w:bCs w:val="0"/>
+          <w:i w:val="0"/>
+          <w:iCs w:val="0"/>
+          <w:rtl w:val="0"/>
+          <w:lang w:val="en-US" w:eastAsia="zh-CN"/>
+        </w:rPr>
+        <w:drawing>
+          <wp:inline distT="0" distB="0" distL="114300" distR="114300">
+            <wp:extent cx="6108700" cy="4104005"/>
+            <wp:effectExtent l="0" t="0" r="12700" b="10795"/>
+            <wp:docPr id="4" name="图片 4" descr="柠檬水摊防雨提示"/>
+            <wp:cNvGraphicFramePr>
+              <a:graphicFrameLocks xmlns:a="http://schemas.openxmlformats.org/drawingml/2006/main" noChangeAspect="1"/>
+            </wp:cNvGraphicFramePr>
+            <a:graphic xmlns:a="http://schemas.openxmlformats.org/drawingml/2006/main">
+              <a:graphicData uri="http://schemas.openxmlformats.org/drawingml/2006/picture">
+                <pic:pic xmlns:pic="http://schemas.openxmlformats.org/drawingml/2006/picture">
+                  <pic:nvPicPr>
+                    <pic:cNvPr id="4" name="图片 4" descr="柠檬水摊防雨提示"/>
+                    <pic:cNvPicPr>
+                      <a:picLocks noChangeAspect="1"/>
+                    </pic:cNvPicPr>
+                  </pic:nvPicPr>
+                  <pic:blipFill>
+                    <a:blip r:embed="rId18"/>
+                    <a:stretch>
+                      <a:fillRect/>
+                    </a:stretch>
+                  </pic:blipFill>
+                  <pic:spPr>
+                    <a:xfrm>
+                      <a:off x="0" y="0"/>
+                      <a:ext cx="6108700" cy="4104005"/>
+                    </a:xfrm>
+                    <a:prstGeom prst="rect">
+                      <a:avLst/>
+                    </a:prstGeom>
+                  </pic:spPr>
+                </pic:pic>
+              </a:graphicData>
+            </a:graphic>
+          </wp:inline>
+        </w:drawing>
+      </w:r>
+      <w:r>
+        <w:rPr>
+          <w:rFonts w:hint="default" w:ascii="宋体" w:hAnsi="宋体" w:eastAsia="宋体" w:cs="宋体"/>
+          <w:b w:val="0"/>
+          <w:bCs w:val="0"/>
+          <w:i w:val="0"/>
+          <w:iCs w:val="0"/>
+          <w:rtl w:val="0"/>
+          <w:lang w:val="en-US" w:eastAsia="zh-CN"/>
+        </w:rPr>
+        <w:drawing>
+          <wp:inline distT="0" distB="0" distL="114300" distR="114300">
+            <wp:extent cx="6108700" cy="2125980"/>
+            <wp:effectExtent l="0" t="0" r="12700" b="7620"/>
+            <wp:docPr id="3" name="图片 3" descr="柠檬水摊防雨提示2"/>
+            <wp:cNvGraphicFramePr>
+              <a:graphicFrameLocks xmlns:a="http://schemas.openxmlformats.org/drawingml/2006/main" noChangeAspect="1"/>
+            </wp:cNvGraphicFramePr>
+            <a:graphic xmlns:a="http://schemas.openxmlformats.org/drawingml/2006/main">
+              <a:graphicData uri="http://schemas.openxmlformats.org/drawingml/2006/picture">
+                <pic:pic xmlns:pic="http://schemas.openxmlformats.org/drawingml/2006/picture">
+                  <pic:nvPicPr>
+                    <pic:cNvPr id="3" name="图片 3" descr="柠檬水摊防雨提示2"/>
+                    <pic:cNvPicPr>
+                      <a:picLocks noChangeAspect="1"/>
+                    </pic:cNvPicPr>
+                  </pic:nvPicPr>
+                  <pic:blipFill>
+                    <a:blip r:embed="rId19"/>
+                    <a:stretch>
+                      <a:fillRect/>
+                    </a:stretch>
+                  </pic:blipFill>
+                  <pic:spPr>
+                    <a:xfrm>
+                      <a:off x="0" y="0"/>
+                      <a:ext cx="6108700" cy="2125980"/>
+                    </a:xfrm>
+                    <a:prstGeom prst="rect">
+                      <a:avLst/>
+                    </a:prstGeom>
+                  </pic:spPr>
+                </pic:pic>
+              </a:graphicData>
+            </a:graphic>
+          </wp:inline>
+        </w:drawing>
+      </w:r>
+    </w:p>
+    <w:p>
+      <w:pPr>
+        <w:pStyle w:val="7"/>
+        <w:framePr w:wrap="auto" w:vAnchor="margin" w:hAnchor="text" w:yAlign="inline"/>
+        <w:numPr>
+          <w:ilvl w:val="0"/>
+          <w:numId w:val="0"/>
+        </w:numPr>
+        <w:ind w:leftChars="0" w:right="0" w:rightChars="0"/>
+        <w:jc w:val="left"/>
+        <w:rPr>
+          <w:rFonts w:hint="default" w:ascii="宋体" w:hAnsi="宋体" w:eastAsia="宋体" w:cs="宋体"/>
+          <w:b w:val="0"/>
+          <w:bCs w:val="0"/>
+          <w:i w:val="0"/>
+          <w:iCs w:val="0"/>
+          <w:rtl w:val="0"/>
+          <w:lang w:val="en-US" w:eastAsia="zh-CN"/>
+        </w:rPr>
+      </w:pPr>
+    </w:p>
+    <w:p>
+      <w:pPr>
+        <w:pStyle w:val="7"/>
+        <w:framePr w:wrap="auto" w:vAnchor="margin" w:hAnchor="text" w:yAlign="inline"/>
+        <w:numPr>
+          <w:ilvl w:val="0"/>
+          <w:numId w:val="0"/>
+        </w:numPr>
+        <w:ind w:leftChars="0" w:right="0" w:rightChars="0"/>
+        <w:jc w:val="left"/>
+        <w:rPr>
+          <w:rFonts w:hint="eastAsia" w:ascii="宋体" w:hAnsi="宋体" w:eastAsia="宋体" w:cs="宋体"/>
+          <w:b w:val="0"/>
+          <w:bCs w:val="0"/>
+          <w:i w:val="0"/>
+          <w:iCs w:val="0"/>
+          <w:rtl w:val="0"/>
+          <w:lang w:val="en-US" w:eastAsia="zh-CN"/>
+        </w:rPr>
+      </w:pPr>
+    </w:p>
+    <w:p>
+      <w:pPr>
         <w:pStyle w:val="2"/>
         <w:framePr w:wrap="auto" w:vAnchor="margin" w:hAnchor="text" w:yAlign="inline"/>
+        <w:bidi w:val="0"/>
+        <w:rPr>
+          <w:rFonts w:hint="default"/>
+          <w:rtl w:val="0"/>
+          <w:lang w:val="en-US" w:eastAsia="zh-CN"/>
+        </w:rPr>
+      </w:pPr>
+      <w:r>
+        <w:rPr>
+          <w:rFonts w:hint="eastAsia"/>
+          <w:rtl w:val="0"/>
+          <w:lang w:val="en-US" w:eastAsia="zh-CN"/>
+        </w:rPr>
+        <w:t>额外小功能：给罗宾送柠檬和血柠</w:t>
+      </w:r>
+    </w:p>
+    <w:p>
+      <w:pPr>
+        <w:pStyle w:val="7"/>
+        <w:framePr w:wrap="auto" w:vAnchor="margin" w:hAnchor="text" w:yAlign="inline"/>
+        <w:numPr>
+          <w:ilvl w:val="0"/>
+          <w:numId w:val="0"/>
+        </w:numPr>
+        <w:ind w:leftChars="0" w:right="0" w:rightChars="0"/>
+        <w:jc w:val="left"/>
+        <w:rPr>
+          <w:rFonts w:hint="eastAsia" w:ascii="宋体" w:hAnsi="宋体" w:eastAsia="宋体" w:cs="宋体"/>
+          <w:b w:val="0"/>
+          <w:bCs w:val="0"/>
+          <w:i w:val="0"/>
+          <w:iCs w:val="0"/>
+          <w:rtl w:val="0"/>
+          <w:lang w:val="en-US" w:eastAsia="zh-CN"/>
+        </w:rPr>
+      </w:pPr>
+      <w:r>
+        <w:rPr>
+          <w:rFonts w:hint="eastAsia" w:ascii="宋体" w:hAnsi="宋体" w:eastAsia="宋体" w:cs="宋体"/>
+          <w:b w:val="0"/>
+          <w:bCs w:val="0"/>
+          <w:i w:val="0"/>
+          <w:iCs w:val="0"/>
+          <w:rtl w:val="0"/>
+          <w:lang w:val="en-US" w:eastAsia="zh-CN"/>
+        </w:rPr>
+        <w:t>（暂定为不需要柠檬水摊升级，毕竟送个柠檬好像就是顺手的事情？）</w:t>
+      </w:r>
+    </w:p>
+    <w:p>
+      <w:pPr>
+        <w:pStyle w:val="7"/>
+        <w:framePr w:wrap="auto" w:vAnchor="margin" w:hAnchor="text" w:yAlign="inline"/>
+        <w:numPr>
+          <w:ilvl w:val="0"/>
+          <w:numId w:val="0"/>
+        </w:numPr>
+        <w:ind w:leftChars="0" w:right="0" w:rightChars="0"/>
+        <w:jc w:val="left"/>
+        <w:rPr>
+          <w:rFonts w:hint="eastAsia" w:ascii="宋体" w:hAnsi="宋体" w:eastAsia="宋体" w:cs="宋体"/>
+          <w:b w:val="0"/>
+          <w:bCs w:val="0"/>
+          <w:i w:val="0"/>
+          <w:iCs w:val="0"/>
+          <w:rtl w:val="0"/>
+          <w:lang w:val="en-US" w:eastAsia="zh-CN"/>
+        </w:rPr>
+      </w:pPr>
+    </w:p>
+    <w:p>
+      <w:pPr>
+        <w:pStyle w:val="7"/>
+        <w:framePr w:wrap="auto" w:vAnchor="margin" w:hAnchor="text" w:yAlign="inline"/>
+        <w:numPr>
+          <w:ilvl w:val="0"/>
+          <w:numId w:val="0"/>
+        </w:numPr>
+        <w:ind w:leftChars="0" w:right="0" w:rightChars="0"/>
+        <w:jc w:val="left"/>
+        <w:rPr>
+          <w:rFonts w:hint="default" w:ascii="宋体" w:hAnsi="宋体" w:eastAsia="宋体" w:cs="宋体"/>
+          <w:b w:val="0"/>
+          <w:bCs w:val="0"/>
+          <w:i w:val="0"/>
+          <w:iCs w:val="0"/>
+          <w:rtl w:val="0"/>
+          <w:lang w:val="en-US" w:eastAsia="zh-CN"/>
+        </w:rPr>
+      </w:pPr>
+      <w:r>
+        <w:rPr>
+          <w:rFonts w:hint="eastAsia" w:ascii="宋体" w:hAnsi="宋体" w:eastAsia="宋体" w:cs="宋体"/>
+          <w:b w:val="0"/>
+          <w:bCs w:val="0"/>
+          <w:i w:val="0"/>
+          <w:iCs w:val="0"/>
+          <w:rtl w:val="0"/>
+          <w:lang w:val="en-US" w:eastAsia="zh-CN"/>
+        </w:rPr>
+        <w:t>注意：要身上有柠檬或者血柠檬才会展示选项，罗宾存款计算方式为：柠檬/血柠的价值*个数*4，然后四舍五入取整，目前暂定的是pc直接给身上所有，懒得做数量选择了。</w:t>
+      </w:r>
+    </w:p>
+    <w:p>
+      <w:pPr>
+        <w:pStyle w:val="7"/>
+        <w:framePr w:wrap="auto" w:vAnchor="margin" w:hAnchor="text" w:yAlign="inline"/>
+        <w:numPr>
+          <w:ilvl w:val="0"/>
+          <w:numId w:val="0"/>
+        </w:numPr>
+        <w:ind w:leftChars="0" w:right="0" w:rightChars="0"/>
+        <w:jc w:val="left"/>
+        <w:rPr>
+          <w:rFonts w:hint="eastAsia" w:ascii="宋体" w:hAnsi="宋体" w:eastAsia="宋体" w:cs="宋体"/>
+          <w:b w:val="0"/>
+          <w:bCs w:val="0"/>
+          <w:i w:val="0"/>
+          <w:iCs w:val="0"/>
+          <w:rtl w:val="0"/>
+          <w:lang w:val="en-US" w:eastAsia="zh-CN"/>
+        </w:rPr>
+      </w:pPr>
+    </w:p>
+    <w:p>
+      <w:pPr>
+        <w:pStyle w:val="7"/>
+        <w:framePr w:wrap="auto" w:vAnchor="margin" w:hAnchor="text" w:yAlign="inline"/>
+        <w:numPr>
+          <w:ilvl w:val="0"/>
+          <w:numId w:val="0"/>
+        </w:numPr>
+        <w:ind w:leftChars="0" w:right="0" w:rightChars="0"/>
+        <w:jc w:val="left"/>
+        <w:rPr>
+          <w:rFonts w:hint="default" w:ascii="宋体" w:hAnsi="宋体" w:eastAsia="宋体" w:cs="宋体"/>
+          <w:b w:val="0"/>
+          <w:bCs w:val="0"/>
+          <w:i w:val="0"/>
+          <w:iCs w:val="0"/>
+          <w:rtl w:val="0"/>
+          <w:lang w:val="en-US" w:eastAsia="zh-CN"/>
+        </w:rPr>
+      </w:pPr>
+      <w:r>
+        <w:rPr>
+          <w:rFonts w:hint="default" w:ascii="宋体" w:hAnsi="宋体" w:eastAsia="宋体" w:cs="宋体"/>
+          <w:b w:val="0"/>
+          <w:bCs w:val="0"/>
+          <w:i w:val="0"/>
+          <w:iCs w:val="0"/>
+          <w:rtl w:val="0"/>
+          <w:lang w:val="en-US" w:eastAsia="zh-CN"/>
+        </w:rPr>
+        <w:drawing>
+          <wp:inline distT="0" distB="0" distL="114300" distR="114300">
+            <wp:extent cx="6115050" cy="3379470"/>
+            <wp:effectExtent l="0" t="0" r="6350" b="24130"/>
+            <wp:docPr id="25" name="图片 25" descr="给罗宾柠檬:血柠檬"/>
+            <wp:cNvGraphicFramePr>
+              <a:graphicFrameLocks xmlns:a="http://schemas.openxmlformats.org/drawingml/2006/main" noChangeAspect="1"/>
+            </wp:cNvGraphicFramePr>
+            <a:graphic xmlns:a="http://schemas.openxmlformats.org/drawingml/2006/main">
+              <a:graphicData uri="http://schemas.openxmlformats.org/drawingml/2006/picture">
+                <pic:pic xmlns:pic="http://schemas.openxmlformats.org/drawingml/2006/picture">
+                  <pic:nvPicPr>
+                    <pic:cNvPr id="25" name="图片 25" descr="给罗宾柠檬:血柠檬"/>
+                    <pic:cNvPicPr>
+                      <a:picLocks noChangeAspect="1"/>
+                    </pic:cNvPicPr>
+                  </pic:nvPicPr>
+                  <pic:blipFill>
+                    <a:blip r:embed="rId20"/>
+                    <a:stretch>
+                      <a:fillRect/>
+                    </a:stretch>
+                  </pic:blipFill>
+                  <pic:spPr>
+                    <a:xfrm>
+                      <a:off x="0" y="0"/>
+                      <a:ext cx="6115050" cy="3379470"/>
+                    </a:xfrm>
+                    <a:prstGeom prst="rect">
+                      <a:avLst/>
+                    </a:prstGeom>
+                  </pic:spPr>
+                </pic:pic>
+              </a:graphicData>
+            </a:graphic>
+          </wp:inline>
+        </w:drawing>
+      </w:r>
+      <w:r>
+        <w:rPr>
+          <w:rFonts w:hint="default" w:ascii="宋体" w:hAnsi="宋体" w:eastAsia="宋体" w:cs="宋体"/>
+          <w:b w:val="0"/>
+          <w:bCs w:val="0"/>
+          <w:i w:val="0"/>
+          <w:iCs w:val="0"/>
+          <w:rtl w:val="0"/>
+          <w:lang w:val="en-US" w:eastAsia="zh-CN"/>
+        </w:rPr>
+        <w:drawing>
+          <wp:inline distT="0" distB="0" distL="114300" distR="114300">
+            <wp:extent cx="6115685" cy="2419350"/>
+            <wp:effectExtent l="0" t="0" r="5715" b="19050"/>
+            <wp:docPr id="24" name="图片 24" descr="给罗宾柠檬结果"/>
+            <wp:cNvGraphicFramePr>
+              <a:graphicFrameLocks xmlns:a="http://schemas.openxmlformats.org/drawingml/2006/main" noChangeAspect="1"/>
+            </wp:cNvGraphicFramePr>
+            <a:graphic xmlns:a="http://schemas.openxmlformats.org/drawingml/2006/main">
+              <a:graphicData uri="http://schemas.openxmlformats.org/drawingml/2006/picture">
+                <pic:pic xmlns:pic="http://schemas.openxmlformats.org/drawingml/2006/picture">
+                  <pic:nvPicPr>
+                    <pic:cNvPr id="24" name="图片 24" descr="给罗宾柠檬结果"/>
+                    <pic:cNvPicPr>
+                      <a:picLocks noChangeAspect="1"/>
+                    </pic:cNvPicPr>
+                  </pic:nvPicPr>
+                  <pic:blipFill>
+                    <a:blip r:embed="rId21"/>
+                    <a:stretch>
+                      <a:fillRect/>
+                    </a:stretch>
+                  </pic:blipFill>
+                  <pic:spPr>
+                    <a:xfrm>
+                      <a:off x="0" y="0"/>
+                      <a:ext cx="6115685" cy="2419350"/>
+                    </a:xfrm>
+                    <a:prstGeom prst="rect">
+                      <a:avLst/>
+                    </a:prstGeom>
+                  </pic:spPr>
+                </pic:pic>
+              </a:graphicData>
+            </a:graphic>
+          </wp:inline>
+        </w:drawing>
+      </w:r>
+      <w:r>
+        <w:rPr>
+          <w:rFonts w:hint="default" w:ascii="宋体" w:hAnsi="宋体" w:eastAsia="宋体" w:cs="宋体"/>
+          <w:b w:val="0"/>
+          <w:bCs w:val="0"/>
+          <w:i w:val="0"/>
+          <w:iCs w:val="0"/>
+          <w:rtl w:val="0"/>
+          <w:lang w:val="en-US" w:eastAsia="zh-CN"/>
+        </w:rPr>
+        <w:drawing>
+          <wp:inline distT="0" distB="0" distL="114300" distR="114300">
+            <wp:extent cx="6115685" cy="2160905"/>
+            <wp:effectExtent l="0" t="0" r="5715" b="23495"/>
+            <wp:docPr id="5" name="图片 5" descr="给罗宾血柠檬结果"/>
+            <wp:cNvGraphicFramePr>
+              <a:graphicFrameLocks xmlns:a="http://schemas.openxmlformats.org/drawingml/2006/main" noChangeAspect="1"/>
+            </wp:cNvGraphicFramePr>
+            <a:graphic xmlns:a="http://schemas.openxmlformats.org/drawingml/2006/main">
+              <a:graphicData uri="http://schemas.openxmlformats.org/drawingml/2006/picture">
+                <pic:pic xmlns:pic="http://schemas.openxmlformats.org/drawingml/2006/picture">
+                  <pic:nvPicPr>
+                    <pic:cNvPr id="5" name="图片 5" descr="给罗宾血柠檬结果"/>
+                    <pic:cNvPicPr>
+                      <a:picLocks noChangeAspect="1"/>
+                    </pic:cNvPicPr>
+                  </pic:nvPicPr>
+                  <pic:blipFill>
+                    <a:blip r:embed="rId22"/>
+                    <a:stretch>
+                      <a:fillRect/>
+                    </a:stretch>
+                  </pic:blipFill>
+                  <pic:spPr>
+                    <a:xfrm>
+                      <a:off x="0" y="0"/>
+                      <a:ext cx="6115685" cy="2160905"/>
+                    </a:xfrm>
+                    <a:prstGeom prst="rect">
+                      <a:avLst/>
+                    </a:prstGeom>
+                  </pic:spPr>
+                </pic:pic>
+              </a:graphicData>
+            </a:graphic>
+          </wp:inline>
+        </w:drawing>
+      </w:r>
+    </w:p>
+    <w:p>
+      <w:pPr>
+        <w:pStyle w:val="7"/>
+        <w:framePr w:wrap="auto" w:vAnchor="margin" w:hAnchor="text" w:yAlign="inline"/>
+        <w:numPr>
+          <w:ilvl w:val="0"/>
+          <w:numId w:val="0"/>
+        </w:numPr>
+        <w:ind w:leftChars="0" w:right="0" w:rightChars="0"/>
+        <w:jc w:val="left"/>
+        <w:rPr>
+          <w:rFonts w:hint="default" w:ascii="宋体" w:hAnsi="宋体" w:eastAsia="宋体" w:cs="宋体"/>
+          <w:b w:val="0"/>
+          <w:bCs w:val="0"/>
+          <w:i w:val="0"/>
+          <w:iCs w:val="0"/>
+          <w:rtl w:val="0"/>
+          <w:lang w:val="en-US" w:eastAsia="zh-CN"/>
+        </w:rPr>
+      </w:pPr>
+    </w:p>
+    <w:p>
+      <w:pPr>
+        <w:pStyle w:val="2"/>
+        <w:framePr w:wrap="auto" w:vAnchor="margin" w:hAnchor="text" w:yAlign="inline"/>
         <w:numPr>
           <w:ilvl w:val="0"/>
           <w:numId w:val="3"/>
@@ -1660,6 +2245,7 @@
       <w:pPr>
         <w:framePr w:wrap="auto" w:vAnchor="margin" w:hAnchor="text" w:yAlign="inline"/>
         <w:numPr>
+          <w:ilvl w:val="0"/>
           <w:numId w:val="0"/>
         </w:numPr>
         <w:ind w:leftChars="0" w:right="0" w:rightChars="0"/>
@@ -1703,7 +2289,7 @@
                     </pic:cNvPicPr>
                   </pic:nvPicPr>
                   <pic:blipFill>
-                    <a:blip r:embed="rId18"/>
+                    <a:blip r:embed="rId23"/>
                     <a:stretch>
                       <a:fillRect/>
                     </a:stretch>
@@ -1781,6 +2367,7 @@
       <w:pPr>
         <w:framePr w:wrap="auto" w:vAnchor="margin" w:hAnchor="text" w:yAlign="inline"/>
         <w:numPr>
+          <w:ilvl w:val="0"/>
           <w:numId w:val="0"/>
         </w:numPr>
         <w:ind w:leftChars="0" w:right="0" w:rightChars="0"/>
@@ -1829,7 +2416,7 @@
                     </pic:cNvPicPr>
                   </pic:nvPicPr>
                   <pic:blipFill>
-                    <a:blip r:embed="rId19"/>
+                    <a:blip r:embed="rId24"/>
                     <a:stretch>
                       <a:fillRect/>
                     </a:stretch>
@@ -1892,6 +2479,7 @@
       <w:pPr>
         <w:framePr w:wrap="auto" w:vAnchor="margin" w:hAnchor="text" w:yAlign="inline"/>
         <w:numPr>
+          <w:ilvl w:val="0"/>
           <w:numId w:val="0"/>
         </w:numPr>
         <w:ind w:leftChars="0" w:right="0" w:rightChars="0"/>
@@ -1940,7 +2528,7 @@
                     </pic:cNvPicPr>
                   </pic:nvPicPr>
                   <pic:blipFill>
-                    <a:blip r:embed="rId20"/>
+                    <a:blip r:embed="rId25"/>
                     <a:stretch>
                       <a:fillRect/>
                     </a:stretch>
@@ -2003,6 +2591,7 @@
       <w:pPr>
         <w:framePr w:wrap="auto" w:vAnchor="margin" w:hAnchor="text" w:yAlign="inline"/>
         <w:numPr>
+          <w:ilvl w:val="0"/>
           <w:numId w:val="0"/>
         </w:numPr>
         <w:ind w:leftChars="0" w:right="0" w:rightChars="0"/>
@@ -2051,7 +2640,7 @@
                     </pic:cNvPicPr>
                   </pic:nvPicPr>
                   <pic:blipFill>
-                    <a:blip r:embed="rId21"/>
+                    <a:blip r:embed="rId26"/>
                     <a:stretch>
                       <a:fillRect/>
                     </a:stretch>
@@ -2114,6 +2703,7 @@
       <w:pPr>
         <w:framePr w:wrap="auto" w:vAnchor="margin" w:hAnchor="text" w:yAlign="inline"/>
         <w:numPr>
+          <w:ilvl w:val="0"/>
           <w:numId w:val="0"/>
         </w:numPr>
         <w:ind w:leftChars="0" w:right="0" w:rightChars="0"/>
@@ -2179,7 +2769,7 @@
                     </pic:cNvPicPr>
                   </pic:nvPicPr>
                   <pic:blipFill>
-                    <a:blip r:embed="rId22"/>
+                    <a:blip r:embed="rId27"/>
                     <a:stretch>
                       <a:fillRect/>
                     </a:stretch>
@@ -2280,6 +2870,7 @@
         <w:framePr w:wrap="auto" w:vAnchor="margin" w:hAnchor="text" w:yAlign="inline"/>
         <w:widowControl/>
         <w:numPr>
+          <w:ilvl w:val="0"/>
           <w:numId w:val="0"/>
         </w:numPr>
         <w:suppressLineNumbers w:val="0"/>
@@ -2358,7 +2949,7 @@
                     </pic:cNvPicPr>
                   </pic:nvPicPr>
                   <pic:blipFill>
-                    <a:blip r:embed="rId23"/>
+                    <a:blip r:embed="rId28"/>
                     <a:stretch>
                       <a:fillRect/>
                     </a:stretch>
@@ -2459,6 +3050,7 @@
         <w:framePr w:wrap="auto" w:vAnchor="margin" w:hAnchor="text" w:yAlign="inline"/>
         <w:widowControl/>
         <w:numPr>
+          <w:ilvl w:val="0"/>
           <w:numId w:val="0"/>
         </w:numPr>
         <w:suppressLineNumbers w:val="0"/>
@@ -2537,7 +3129,7 @@
                     </pic:cNvPicPr>
                   </pic:nvPicPr>
                   <pic:blipFill>
-                    <a:blip r:embed="rId24"/>
+                    <a:blip r:embed="rId29"/>
                     <a:stretch>
                       <a:fillRect/>
                     </a:stretch>
@@ -2638,6 +3230,7 @@
         <w:framePr w:wrap="auto" w:vAnchor="margin" w:hAnchor="text" w:yAlign="inline"/>
         <w:widowControl/>
         <w:numPr>
+          <w:ilvl w:val="0"/>
           <w:numId w:val="0"/>
         </w:numPr>
         <w:suppressLineNumbers w:val="0"/>
@@ -2716,7 +3309,7 @@
                     </pic:cNvPicPr>
                   </pic:nvPicPr>
                   <pic:blipFill>
-                    <a:blip r:embed="rId25"/>
+                    <a:blip r:embed="rId30"/>
                     <a:stretch>
                       <a:fillRect/>
                     </a:stretch>
@@ -2867,6 +3460,7 @@
         <w:framePr w:wrap="auto" w:vAnchor="margin" w:hAnchor="text" w:yAlign="inline"/>
         <w:widowControl/>
         <w:numPr>
+          <w:ilvl w:val="0"/>
           <w:numId w:val="0"/>
         </w:numPr>
         <w:suppressLineNumbers w:val="0"/>
@@ -2945,7 +3539,7 @@
                     </pic:cNvPicPr>
                   </pic:nvPicPr>
                   <pic:blipFill>
-                    <a:blip r:embed="rId26"/>
+                    <a:blip r:embed="rId31"/>
                     <a:stretch>
                       <a:fillRect/>
                     </a:stretch>
@@ -3035,7 +3629,7 @@
           <w:rtl w:val="0"/>
           <w:lang w:val="en-US" w:eastAsia="zh-CN"/>
         </w:rPr>
-        <w:t>额外效果：在上学日15：06- 16：30之间，罗宾房间内增加纸条，且艾弗里接送时需要罗宾位于学校的剧情差分只会在15：05之前触发！</w:t>
+        <w:t>额外效果：在上学日15：06- 16：30之间，罗宾不会在房间内，且增加纸条提示，所有需要罗宾位于学校的剧情（如艾弗里接送时罗宾在场的剧情差分）都只会在15：05之前触发！</w:t>
       </w:r>
     </w:p>
     <w:p>
@@ -3046,6 +3640,7 @@
         <w:framePr w:wrap="auto" w:vAnchor="margin" w:hAnchor="text" w:yAlign="inline"/>
         <w:widowControl/>
         <w:numPr>
+          <w:ilvl w:val="0"/>
           <w:numId w:val="0"/>
         </w:numPr>
         <w:suppressLineNumbers w:val="0"/>
@@ -3077,6 +3672,7 @@
         <w:framePr w:wrap="auto" w:vAnchor="margin" w:hAnchor="text" w:yAlign="inline"/>
         <w:widowControl/>
         <w:numPr>
+          <w:ilvl w:val="0"/>
           <w:numId w:val="0"/>
         </w:numPr>
         <w:suppressLineNumbers w:val="0"/>
@@ -3123,7 +3719,7 @@
                     </pic:cNvPicPr>
                   </pic:nvPicPr>
                   <pic:blipFill>
-                    <a:blip r:embed="rId27"/>
+                    <a:blip r:embed="rId32"/>
                     <a:stretch>
                       <a:fillRect/>
                     </a:stretch>
@@ -3152,6 +3748,7 @@
         <w:framePr w:wrap="auto" w:vAnchor="margin" w:hAnchor="text" w:yAlign="inline"/>
         <w:widowControl/>
         <w:numPr>
+          <w:ilvl w:val="0"/>
           <w:numId w:val="0"/>
         </w:numPr>
         <w:suppressLineNumbers w:val="0"/>
@@ -3183,6 +3780,7 @@
         <w:framePr w:wrap="auto" w:vAnchor="margin" w:hAnchor="text" w:yAlign="inline"/>
         <w:widowControl/>
         <w:numPr>
+          <w:ilvl w:val="0"/>
           <w:numId w:val="0"/>
         </w:numPr>
         <w:suppressLineNumbers w:val="0"/>
@@ -3209,6 +3807,7 @@
     <w:p>
       <w:pPr>
         <w:pStyle w:val="2"/>
+        <w:framePr w:wrap="auto" w:vAnchor="margin" w:hAnchor="text" w:yAlign="inline"/>
         <w:numPr>
           <w:ilvl w:val="0"/>
           <w:numId w:val="3"/>
@@ -3231,10 +3830,11 @@
     </w:p>
     <w:p>
       <w:pPr>
-        <w:numPr>
-          <w:ilvl w:val="0"/>
-          <w:numId w:val="5"/>
-        </w:numPr>
+        <w:framePr w:wrap="auto" w:vAnchor="margin" w:hAnchor="text" w:yAlign="inline"/>
+        <w:numPr>
+          <w:numId w:val="0"/>
+        </w:numPr>
+        <w:ind w:leftChars="0" w:right="0" w:rightChars="0"/>
         <w:rPr>
           <w:rFonts w:hint="default"/>
           <w:rtl w:val="0"/>
@@ -3247,46 +3847,7 @@
           <w:rtl w:val="0"/>
           <w:lang w:val="en-US" w:eastAsia="zh-CN"/>
         </w:rPr>
-        <w:t>为增强代入感，pc未承担债务时，原游戏中每周-400的判断方式被改为了按当前周数扣[100,300,500,700,1000,1500,2000]，只有当罗宾金钱确实为负数时才会受到惩罚，若在开局无任何干预的情况下，原设定的28天卖游戏机，35天受到惩罚依然会正常触发</w:t>
-      </w:r>
-    </w:p>
-    <w:p>
-      <w:pPr>
-        <w:numPr>
-          <w:ilvl w:val="0"/>
-          <w:numId w:val="5"/>
-        </w:numPr>
-        <w:rPr>
-          <w:rFonts w:hint="default"/>
-          <w:rtl w:val="0"/>
-          <w:lang w:val="en-US" w:eastAsia="zh-CN"/>
-        </w:rPr>
-      </w:pPr>
-      <w:r>
-        <w:rPr>
-          <w:rFonts w:hint="default"/>
-          <w:rtl w:val="0"/>
-          <w:lang w:val="en-US" w:eastAsia="zh-CN"/>
-        </w:rPr>
-        <w:t>负向优化：罗宾交不起钱时，不进罗宾房间也会按时被卖</w:t>
-      </w:r>
-      <w:r>
-        <w:rPr>
-          <w:rFonts w:hint="eastAsia"/>
-          <w:rtl w:val="0"/>
-          <w:lang w:val="en-US" w:eastAsia="zh-CN"/>
-        </w:rPr>
-        <w:t>码头</w:t>
-      </w:r>
-      <w:bookmarkStart w:id="0" w:name="_GoBack"/>
-      <w:bookmarkEnd w:id="0"/>
-      <w:r>
-        <w:rPr>
-          <w:rFonts w:hint="default"/>
-          <w:rtl w:val="0"/>
-          <w:lang w:val="en-US" w:eastAsia="zh-CN"/>
-        </w:rPr>
-        <w:t>，可去掉</w:t>
+        <w:t>为增强代入感，pc未承担债务时，原游戏中每周扣400的判断方式被改为了按当前周数扣[100,300,500,700,1000,1500,2000]之一，只有当罗宾金钱确实为负数时才会受到惩罚，若在开局未进行任何干预的情况下，原设定的罗宾28天卖游戏机，35天受到惩罚依然会正常触发</w:t>
       </w:r>
     </w:p>
     <w:sectPr>
@@ -3365,18 +3926,6 @@
 <file path=word/numbering.xml><?xml version="1.0" encoding="utf-8"?>
 <w:numbering xmlns:wpc="http://schemas.microsoft.com/office/word/2010/wordprocessingCanvas" xmlns:mc="http://schemas.openxmlformats.org/markup-compatibility/2006" xmlns:o="urn:schemas-microsoft-com:office:office" xmlns:r="http://schemas.openxmlformats.org/officeDocument/2006/relationships" xmlns:m="http://schemas.openxmlformats.org/officeDocument/2006/math" xmlns:v="urn:schemas-microsoft-com:vml" xmlns:wp14="http://schemas.microsoft.com/office/word/2010/wordprocessingDrawing" xmlns:wp="http://schemas.openxmlformats.org/drawingml/2006/wordprocessingDrawing" xmlns:w10="urn:schemas-microsoft-com:office:word" xmlns:w="http://schemas.openxmlformats.org/wordprocessingml/2006/main" xmlns:w14="http://schemas.microsoft.com/office/word/2010/wordml" xmlns:wpg="http://schemas.microsoft.com/office/word/2010/wordprocessingGroup" xmlns:wpi="http://schemas.microsoft.com/office/word/2010/wordprocessingInk" xmlns:wne="http://schemas.microsoft.com/office/word/2006/wordml" xmlns:wps="http://schemas.microsoft.com/office/word/2010/wordprocessingShape" xmlns:wpsCustomData="http://www.wps.cn/officeDocument/2013/wpsCustomData" mc:Ignorable="w14 wp14">
   <w:abstractNum w:abstractNumId="0">
-    <w:nsid w:val="BA4E934A"/>
-    <w:multiLevelType w:val="singleLevel"/>
-    <w:tmpl w:val="BA4E934A"/>
-    <w:lvl w:ilvl="0" w:tentative="0">
-      <w:start w:val="1"/>
-      <w:numFmt w:val="decimal"/>
-      <w:suff w:val="space"/>
-      <w:lvlText w:val="(%1)"/>
-      <w:lvlJc w:val="left"/>
-    </w:lvl>
-  </w:abstractNum>
-  <w:abstractNum w:abstractNumId="1">
     <w:nsid w:val="E5BF8827"/>
     <w:multiLevelType w:val="singleLevel"/>
     <w:tmpl w:val="E5BF8827"/>
@@ -3388,7 +3937,7 @@
       <w:lvlJc w:val="left"/>
     </w:lvl>
   </w:abstractNum>
-  <w:abstractNum w:abstractNumId="2">
+  <w:abstractNum w:abstractNumId="1">
     <w:nsid w:val="FF7E37D7"/>
     <w:multiLevelType w:val="singleLevel"/>
     <w:tmpl w:val="FF7E37D7"/>
@@ -3400,7 +3949,7 @@
       <w:lvlJc w:val="left"/>
     </w:lvl>
   </w:abstractNum>
-  <w:abstractNum w:abstractNumId="3">
+  <w:abstractNum w:abstractNumId="2">
     <w:nsid w:val="FFBE5B6C"/>
     <w:multiLevelType w:val="multilevel"/>
     <w:tmpl w:val="FFBE5B6C"/>
@@ -3631,10 +4180,10 @@
     </w:lvl>
   </w:abstractNum>
   <w:num w:numId="1">
-    <w:abstractNumId w:val="3"/>
+    <w:abstractNumId w:val="2"/>
   </w:num>
   <w:num w:numId="2">
-    <w:abstractNumId w:val="3"/>
+    <w:abstractNumId w:val="2"/>
     <w:lvlOverride w:ilvl="0">
       <w:startOverride w:val="1"/>
       <w:lvl w:ilvl="0" w:tentative="1">
@@ -3854,13 +4403,10 @@
     </w:lvlOverride>
   </w:num>
   <w:num w:numId="3">
-    <w:abstractNumId w:val="1"/>
+    <w:abstractNumId w:val="0"/>
   </w:num>
   <w:num w:numId="4">
-    <w:abstractNumId w:val="2"/>
-  </w:num>
-  <w:num w:numId="5">
-    <w:abstractNumId w:val="0"/>
+    <w:abstractNumId w:val="1"/>
   </w:num>
 </w:numbering>
 </file>

--- a/现存功能截图说明.docx
+++ b/现存功能截图说明.docx
@@ -1702,8 +1702,6 @@
           <w:lang w:val="en-US" w:eastAsia="zh-CN"/>
         </w:rPr>
       </w:pPr>
-      <w:bookmarkStart w:id="0" w:name="_GoBack"/>
-      <w:bookmarkEnd w:id="0"/>
     </w:p>
     <w:p>
       <w:pPr>
@@ -3629,7 +3627,7 @@
           <w:rtl w:val="0"/>
           <w:lang w:val="en-US" w:eastAsia="zh-CN"/>
         </w:rPr>
-        <w:t>额外效果：在上学日15：06- 16：30之间，罗宾不会在房间内，且增加纸条提示，所有需要罗宾位于学校的剧情（如艾弗里接送时罗宾在场的剧情差分）都只会在15：05之前触发！</w:t>
+        <w:t>额外效果：在上学日15：06- 16：30之间，罗宾会位于多瑙河街，且罗宾房间增加纸条提示，所有需要罗宾位于学校的剧情（如艾弗里接送时罗宾在场的剧情差分）都只会在15：05之前触发！</w:t>
       </w:r>
     </w:p>
     <w:p>
@@ -3832,6 +3830,7 @@
       <w:pPr>
         <w:framePr w:wrap="auto" w:vAnchor="margin" w:hAnchor="text" w:yAlign="inline"/>
         <w:numPr>
+          <w:ilvl w:val="0"/>
           <w:numId w:val="0"/>
         </w:numPr>
         <w:ind w:leftChars="0" w:right="0" w:rightChars="0"/>
@@ -3849,6 +3848,8 @@
         </w:rPr>
         <w:t>为增强代入感，pc未承担债务时，原游戏中每周扣400的判断方式被改为了按当前周数扣[100,300,500,700,1000,1500,2000]之一，只有当罗宾金钱确实为负数时才会受到惩罚，若在开局未进行任何干预的情况下，原设定的罗宾28天卖游戏机，35天受到惩罚依然会正常触发</w:t>
       </w:r>
+      <w:bookmarkStart w:id="0" w:name="_GoBack"/>
+      <w:bookmarkEnd w:id="0"/>
     </w:p>
     <w:sectPr>
       <w:headerReference r:id="rId5" w:type="default"/>
